--- a/MeetingMinutes/MeetingMinutes-20140501.docx
+++ b/MeetingMinutes/MeetingMinutes-20140501.docx
@@ -1,10 +1,10 @@
 
 <file path=word/document.xml><?xml version="1.0" encoding="utf-8"?>
-<w:document xmlns:wpc="http://schemas.microsoft.com/office/word/2010/wordprocessingCanvas" xmlns:mo="http://schemas.microsoft.com/office/mac/office/2008/main" xmlns:mc="http://schemas.openxmlformats.org/markup-compatibility/2006" xmlns:mv="urn:schemas-microsoft-com:mac:vml" xmlns:o="urn:schemas-microsoft-com:office:office" xmlns:r="http://schemas.openxmlformats.org/officeDocument/2006/relationships" xmlns:m="http://schemas.openxmlformats.org/officeDocument/2006/math" xmlns:v="urn:schemas-microsoft-com:vml" xmlns:wp14="http://schemas.microsoft.com/office/word/2010/wordprocessingDrawing" xmlns:wp="http://schemas.openxmlformats.org/drawingml/2006/wordprocessingDrawing" xmlns:w10="urn:schemas-microsoft-com:office:word" xmlns:w="http://schemas.openxmlformats.org/wordprocessingml/2006/main" xmlns:w14="http://schemas.microsoft.com/office/word/2010/wordml" xmlns:wpg="http://schemas.microsoft.com/office/word/2010/wordprocessingGroup" xmlns:wpi="http://schemas.microsoft.com/office/word/2010/wordprocessingInk" xmlns:wne="http://schemas.microsoft.com/office/word/2006/wordml" xmlns:wps="http://schemas.microsoft.com/office/word/2010/wordprocessingShape" mc:Ignorable="w14 wp14">
+<w:document xmlns:wpc="http://schemas.microsoft.com/office/word/2010/wordprocessingCanvas" xmlns:mc="http://schemas.openxmlformats.org/markup-compatibility/2006" xmlns:o="urn:schemas-microsoft-com:office:office" xmlns:r="http://schemas.openxmlformats.org/officeDocument/2006/relationships" xmlns:m="http://schemas.openxmlformats.org/officeDocument/2006/math" xmlns:v="urn:schemas-microsoft-com:vml" xmlns:wp14="http://schemas.microsoft.com/office/word/2010/wordprocessingDrawing" xmlns:wp="http://schemas.openxmlformats.org/drawingml/2006/wordprocessingDrawing" xmlns:w10="urn:schemas-microsoft-com:office:word" xmlns:w="http://schemas.openxmlformats.org/wordprocessingml/2006/main" xmlns:w14="http://schemas.microsoft.com/office/word/2010/wordml" xmlns:w15="http://schemas.microsoft.com/office/word/2012/wordml" xmlns:wpg="http://schemas.microsoft.com/office/word/2010/wordprocessingGroup" xmlns:wpi="http://schemas.microsoft.com/office/word/2010/wordprocessingInk" xmlns:wne="http://schemas.microsoft.com/office/word/2006/wordml" xmlns:wps="http://schemas.microsoft.com/office/word/2010/wordprocessingShape" mc:Ignorable="w14 w15 wp14">
   <w:body>
     <w:tbl>
       <w:tblPr>
-        <w:tblStyle w:val="LightGrid-Accent4"/>
+        <w:tblStyle w:val="-4"/>
         <w:tblW w:w="10781" w:type="dxa"/>
         <w:tblLayout w:type="fixed"/>
         <w:tblLook w:val="04A0" w:firstRow="1" w:lastRow="0" w:firstColumn="1" w:lastColumn="0" w:noHBand="0" w:noVBand="1"/>
@@ -33,7 +33,7 @@
           </w:tcPr>
           <w:p>
             <w:pPr>
-              <w:ind w:firstLineChars="50" w:firstLine="152"/>
+              <w:ind w:firstLineChars="50" w:firstLine="140"/>
               <w:jc w:val="center"/>
               <w:outlineLvl w:val="0"/>
               <w:rPr>
@@ -54,7 +54,7 @@
             </w:r>
             <w:r>
               <w:rPr>
-                <w:rFonts w:ascii="Times New Roman" w:eastAsia="標楷體" w:hAnsi="Times New Roman" w:cs="Times New Roman" w:hint="eastAsia"/>
+                <w:rFonts w:ascii="Times New Roman" w:eastAsia="標楷體" w:hAnsi="Times New Roman" w:cs="Times New Roman"/>
                 <w:color w:val="000000" w:themeColor="text1"/>
                 <w:sz w:val="28"/>
                 <w:szCs w:val="28"/>
@@ -207,31 +207,13 @@
               <w:rPr>
                 <w:rFonts w:ascii="Times New Roman" w:eastAsia="標楷體" w:hAnsi="Times New Roman" w:cs="Times New Roman"/>
               </w:rPr>
-              <w:t>2014/</w:t>
-            </w:r>
-            <w:r>
-              <w:rPr>
-                <w:rFonts w:ascii="Times New Roman" w:eastAsia="標楷體" w:hAnsi="Times New Roman" w:cs="Times New Roman"/>
-              </w:rPr>
-              <w:t>5</w:t>
-            </w:r>
-            <w:r>
-              <w:rPr>
-                <w:rFonts w:ascii="Times New Roman" w:eastAsia="標楷體" w:hAnsi="Times New Roman" w:cs="Times New Roman"/>
-              </w:rPr>
-              <w:t>/</w:t>
-            </w:r>
-            <w:r>
-              <w:rPr>
-                <w:rFonts w:ascii="Times New Roman" w:eastAsia="標楷體" w:hAnsi="Times New Roman" w:cs="Times New Roman"/>
-              </w:rPr>
-              <w:t>1</w:t>
-            </w:r>
-            <w:r>
-              <w:rPr>
-                <w:rFonts w:ascii="Times New Roman" w:eastAsia="標楷體" w:hAnsi="Times New Roman" w:cs="Times New Roman"/>
-              </w:rPr>
-              <w:t>, 20</w:t>
+              <w:t>2014/5/1, 2</w:t>
+            </w:r>
+            <w:r>
+              <w:rPr>
+                <w:rFonts w:ascii="Times New Roman" w:eastAsia="標楷體" w:hAnsi="Times New Roman" w:cs="Times New Roman"/>
+              </w:rPr>
+              <w:t>2</w:t>
             </w:r>
             <w:r>
               <w:rPr>
@@ -241,7 +223,7 @@
             </w:r>
             <w:r>
               <w:rPr>
-                <w:rFonts w:ascii="Times New Roman" w:eastAsia="標楷體" w:hAnsi="Times New Roman" w:cs="Times New Roman" w:hint="eastAsia"/>
+                <w:rFonts w:ascii="Times New Roman" w:eastAsia="標楷體" w:hAnsi="Times New Roman" w:cs="Times New Roman"/>
               </w:rPr>
               <w:t>0</w:t>
             </w:r>
@@ -255,31 +237,7 @@
               <w:rPr>
                 <w:rFonts w:ascii="Times New Roman" w:eastAsia="標楷體" w:hAnsi="Times New Roman" w:cs="Times New Roman"/>
               </w:rPr>
-              <w:t>2014/</w:t>
-            </w:r>
-            <w:r>
-              <w:rPr>
-                <w:rFonts w:ascii="Times New Roman" w:eastAsia="標楷體" w:hAnsi="Times New Roman" w:cs="Times New Roman"/>
-              </w:rPr>
-              <w:t>5</w:t>
-            </w:r>
-            <w:r>
-              <w:rPr>
-                <w:rFonts w:ascii="Times New Roman" w:eastAsia="標楷體" w:hAnsi="Times New Roman" w:cs="Times New Roman"/>
-              </w:rPr>
-              <w:t>/</w:t>
-            </w:r>
-            <w:r>
-              <w:rPr>
-                <w:rFonts w:ascii="Times New Roman" w:eastAsia="標楷體" w:hAnsi="Times New Roman" w:cs="Times New Roman"/>
-              </w:rPr>
-              <w:t xml:space="preserve">2, </w:t>
-            </w:r>
-            <w:r>
-              <w:rPr>
-                <w:rFonts w:ascii="Times New Roman" w:eastAsia="標楷體" w:hAnsi="Times New Roman" w:cs="Times New Roman" w:hint="eastAsia"/>
-              </w:rPr>
-              <w:t>01</w:t>
+              <w:t>2014/5/2, 01</w:t>
             </w:r>
             <w:r>
               <w:rPr>
@@ -289,13 +247,13 @@
             </w:r>
             <w:r>
               <w:rPr>
-                <w:rFonts w:ascii="Times New Roman" w:eastAsia="標楷體" w:hAnsi="Times New Roman" w:cs="Times New Roman" w:hint="eastAsia"/>
+                <w:rFonts w:ascii="Times New Roman" w:eastAsia="標楷體" w:hAnsi="Times New Roman" w:cs="Times New Roman"/>
               </w:rPr>
               <w:t>2</w:t>
             </w:r>
             <w:r>
               <w:rPr>
-                <w:rFonts w:ascii="Times New Roman" w:eastAsia="標楷體" w:hAnsi="Times New Roman" w:cs="Times New Roman" w:hint="eastAsia"/>
+                <w:rFonts w:ascii="Times New Roman" w:eastAsia="標楷體" w:hAnsi="Times New Roman" w:cs="Times New Roman"/>
               </w:rPr>
               <w:t>0</w:t>
             </w:r>
@@ -337,24 +295,24 @@
             <w:pPr>
               <w:cnfStyle w:val="000000100000" w:firstRow="0" w:lastRow="0" w:firstColumn="0" w:lastColumn="0" w:oddVBand="0" w:evenVBand="0" w:oddHBand="1" w:evenHBand="0" w:firstRowFirstColumn="0" w:firstRowLastColumn="0" w:lastRowFirstColumn="0" w:lastRowLastColumn="0"/>
               <w:rPr>
-                <w:rFonts w:ascii="新細明體" w:eastAsia="新細明體" w:hAnsi="新細明體" w:cs="新細明體" w:hint="eastAsia"/>
-              </w:rPr>
-            </w:pPr>
-            <w:r>
-              <w:rPr>
-                <w:rFonts w:ascii="新細明體" w:eastAsia="新細明體" w:hAnsi="新細明體" w:cs="新細明體" w:hint="eastAsia"/>
+                <w:rFonts w:ascii="Times New Roman" w:eastAsia="標楷體" w:hAnsi="Times New Roman" w:cs="Times New Roman"/>
+              </w:rPr>
+            </w:pPr>
+            <w:r>
+              <w:rPr>
+                <w:rFonts w:ascii="Times New Roman" w:eastAsia="標楷體" w:hAnsi="Times New Roman" w:cs="Times New Roman"/>
               </w:rPr>
               <w:t>網路，透過</w:t>
             </w:r>
             <w:r>
               <w:rPr>
-                <w:rFonts w:ascii="新細明體" w:eastAsia="新細明體" w:hAnsi="新細明體" w:cs="新細明體"/>
+                <w:rFonts w:ascii="Times New Roman" w:eastAsia="標楷體" w:hAnsi="Times New Roman" w:cs="Times New Roman"/>
               </w:rPr>
               <w:t xml:space="preserve">Skype </w:t>
             </w:r>
             <w:r>
               <w:rPr>
-                <w:rFonts w:ascii="新細明體" w:eastAsia="新細明體" w:hAnsi="新細明體" w:cs="新細明體" w:hint="eastAsia"/>
+                <w:rFonts w:ascii="Times New Roman" w:eastAsia="標楷體" w:hAnsi="Times New Roman" w:cs="Times New Roman"/>
               </w:rPr>
               <w:t>與協同合作軟體</w:t>
             </w:r>
@@ -401,7 +359,7 @@
             </w:pPr>
             <w:r>
               <w:rPr>
-                <w:rFonts w:ascii="Times New Roman" w:eastAsia="標楷體" w:hAnsi="Times New Roman" w:cs="Times New Roman" w:hint="eastAsia"/>
+                <w:rFonts w:ascii="Times New Roman" w:eastAsia="標楷體" w:hAnsi="Times New Roman" w:cs="Times New Roman"/>
               </w:rPr>
               <w:t>范哲誠</w:t>
             </w:r>
@@ -448,7 +406,7 @@
             </w:pPr>
             <w:r>
               <w:rPr>
-                <w:rFonts w:ascii="Times New Roman" w:eastAsia="標楷體" w:hAnsi="Times New Roman" w:cs="Times New Roman" w:hint="eastAsia"/>
+                <w:rFonts w:ascii="Times New Roman" w:eastAsia="標楷體" w:hAnsi="Times New Roman" w:cs="Times New Roman"/>
               </w:rPr>
               <w:t>呂俊宏</w:t>
             </w:r>
@@ -884,14 +842,14 @@
             </w:pPr>
             <w:r>
               <w:rPr>
-                <w:rFonts w:ascii="Times New Roman" w:eastAsia="標楷體" w:hAnsi="Times New Roman" w:cs="Times New Roman" w:hint="eastAsia"/>
+                <w:rFonts w:ascii="Times New Roman" w:eastAsia="標楷體" w:hAnsi="Times New Roman" w:cs="Times New Roman"/>
                 <w:szCs w:val="24"/>
               </w:rPr>
               <w:t>記</w:t>
             </w:r>
             <w:r>
               <w:rPr>
-                <w:rFonts w:ascii="Times New Roman" w:eastAsia="標楷體" w:hAnsi="Times New Roman" w:cs="Times New Roman" w:hint="eastAsia"/>
+                <w:rFonts w:ascii="Times New Roman" w:eastAsia="標楷體" w:hAnsi="Times New Roman" w:cs="Times New Roman"/>
                 <w:szCs w:val="24"/>
               </w:rPr>
               <w:t>錄</w:t>
@@ -1085,27 +1043,6 @@
               </w:rPr>
               <w:t>組員</w:t>
             </w:r>
-            <w:r>
-              <w:rPr>
-                <w:rFonts w:ascii="Times New Roman" w:eastAsia="標楷體" w:hAnsi="Times New Roman" w:cs="Times New Roman" w:hint="eastAsia"/>
-                <w:szCs w:val="24"/>
-              </w:rPr>
-              <w:t>(</w:t>
-            </w:r>
-            <w:r>
-              <w:rPr>
-                <w:rFonts w:ascii="Times New Roman" w:eastAsia="標楷體" w:hAnsi="Times New Roman" w:cs="Times New Roman" w:hint="eastAsia"/>
-                <w:szCs w:val="24"/>
-              </w:rPr>
-              <w:t>缺席</w:t>
-            </w:r>
-            <w:r>
-              <w:rPr>
-                <w:rFonts w:ascii="Times New Roman" w:eastAsia="標楷體" w:hAnsi="Times New Roman" w:cs="Times New Roman" w:hint="eastAsia"/>
-                <w:szCs w:val="24"/>
-              </w:rPr>
-              <w:t>)</w:t>
-            </w:r>
           </w:p>
         </w:tc>
       </w:tr>
@@ -1293,31 +1230,10 @@
             </w:pPr>
             <w:r>
               <w:rPr>
-                <w:rFonts w:ascii="Times New Roman" w:eastAsia="標楷體" w:hAnsi="Times New Roman" w:cs="Times New Roman" w:hint="eastAsia"/>
+                <w:rFonts w:ascii="Times New Roman" w:eastAsia="標楷體" w:hAnsi="Times New Roman" w:cs="Times New Roman"/>
                 <w:szCs w:val="24"/>
               </w:rPr>
               <w:t>組員</w:t>
-            </w:r>
-            <w:r>
-              <w:rPr>
-                <w:rFonts w:ascii="Times New Roman" w:eastAsia="標楷體" w:hAnsi="Times New Roman" w:cs="Times New Roman" w:hint="eastAsia"/>
-                <w:szCs w:val="24"/>
-              </w:rPr>
-              <w:t>(</w:t>
-            </w:r>
-            <w:r>
-              <w:rPr>
-                <w:rFonts w:ascii="Times New Roman" w:eastAsia="標楷體" w:hAnsi="Times New Roman" w:cs="Times New Roman" w:hint="eastAsia"/>
-                <w:szCs w:val="24"/>
-              </w:rPr>
-              <w:t>缺席</w:t>
-            </w:r>
-            <w:r>
-              <w:rPr>
-                <w:rFonts w:ascii="Times New Roman" w:eastAsia="標楷體" w:hAnsi="Times New Roman" w:cs="Times New Roman" w:hint="eastAsia"/>
-                <w:szCs w:val="24"/>
-              </w:rPr>
-              <w:t>)</w:t>
             </w:r>
           </w:p>
         </w:tc>
@@ -1460,7 +1376,7 @@
           </w:tcPr>
           <w:p>
             <w:pPr>
-              <w:pStyle w:val="ListParagraph"/>
+              <w:pStyle w:val="a4"/>
               <w:numPr>
                 <w:ilvl w:val="0"/>
                 <w:numId w:val="26"/>
@@ -1472,26 +1388,14 @@
             </w:pPr>
             <w:r>
               <w:rPr>
-                <w:rFonts w:ascii="Times New Roman" w:eastAsia="標楷體" w:hAnsi="Times New Roman" w:hint="eastAsia"/>
-              </w:rPr>
-              <w:t xml:space="preserve">Homework </w:t>
-            </w:r>
-            <w:r>
-              <w:rPr>
                 <w:rFonts w:ascii="Times New Roman" w:eastAsia="標楷體" w:hAnsi="Times New Roman"/>
               </w:rPr>
-              <w:t>discussion</w:t>
-            </w:r>
-            <w:r>
-              <w:rPr>
-                <w:rFonts w:ascii="Times New Roman" w:eastAsia="標楷體" w:hAnsi="Times New Roman" w:hint="eastAsia"/>
-              </w:rPr>
-              <w:t>.</w:t>
-            </w:r>
-          </w:p>
-          <w:p>
-            <w:pPr>
-              <w:pStyle w:val="ListParagraph"/>
+              <w:t>Homework discussion.</w:t>
+            </w:r>
+          </w:p>
+          <w:p>
+            <w:pPr>
+              <w:pStyle w:val="a4"/>
               <w:numPr>
                 <w:ilvl w:val="0"/>
                 <w:numId w:val="26"/>
@@ -1550,7 +1454,7 @@
           </w:tcPr>
           <w:p>
             <w:pPr>
-              <w:pStyle w:val="ListParagraph"/>
+              <w:pStyle w:val="a4"/>
               <w:numPr>
                 <w:ilvl w:val="0"/>
                 <w:numId w:val="25"/>
@@ -1562,82 +1466,80 @@
             </w:pPr>
             <w:r>
               <w:rPr>
-                <w:rFonts w:ascii="Times New Roman" w:eastAsia="標楷體" w:hAnsi="Times New Roman" w:hint="eastAsia"/>
+                <w:rFonts w:ascii="Times New Roman" w:eastAsia="標楷體" w:hAnsi="Times New Roman"/>
               </w:rPr>
               <w:t>作業討論</w:t>
             </w:r>
           </w:p>
           <w:p>
             <w:pPr>
-              <w:pStyle w:val="ListParagraph"/>
+              <w:pStyle w:val="a4"/>
               <w:numPr>
                 <w:ilvl w:val="1"/>
                 <w:numId w:val="25"/>
               </w:numPr>
               <w:ind w:leftChars="0"/>
               <w:rPr>
-                <w:rFonts w:ascii="Times New Roman" w:eastAsia="標楷體" w:hAnsi="Times New Roman" w:hint="eastAsia"/>
-                <w:b w:val="0"/>
-              </w:rPr>
-            </w:pPr>
-            <w:r>
-              <w:rPr>
-                <w:rFonts w:ascii="Times New Roman" w:eastAsia="標楷體" w:hAnsi="Times New Roman" w:hint="eastAsia"/>
-                <w:b w:val="0"/>
-              </w:rPr>
-              <w:t>討論</w:t>
-            </w:r>
-            <w:r>
-              <w:rPr>
-                <w:rFonts w:ascii="Times New Roman" w:eastAsia="標楷體" w:hAnsi="Times New Roman" w:hint="eastAsia"/>
-                <w:b w:val="0"/>
-              </w:rPr>
-              <w:t>Homework</w:t>
-            </w:r>
-            <w:r>
-              <w:rPr>
-                <w:rFonts w:ascii="Times New Roman" w:eastAsia="標楷體" w:hAnsi="Times New Roman" w:hint="eastAsia"/>
-                <w:b w:val="0"/>
-              </w:rPr>
-              <w:t xml:space="preserve"> 10</w:t>
-            </w:r>
-            <w:r>
-              <w:rPr>
-                <w:rFonts w:ascii="Times New Roman" w:eastAsia="標楷體" w:hAnsi="Times New Roman" w:hint="eastAsia"/>
-                <w:b w:val="0"/>
-              </w:rPr>
-              <w:t>的</w:t>
-            </w:r>
-            <w:r>
-              <w:rPr>
-                <w:rFonts w:ascii="新細明體" w:hAnsi="新細明體" w:cs="新細明體"/>
-                <w:b w:val="0"/>
-              </w:rPr>
-              <w:t>initial Design</w:t>
-            </w:r>
-            <w:r>
-              <w:rPr>
-                <w:rFonts w:ascii="Times New Roman" w:eastAsia="標楷體" w:hAnsi="Times New Roman" w:hint="eastAsia"/>
-                <w:b w:val="0"/>
-              </w:rPr>
-              <w:t>。</w:t>
-            </w:r>
-          </w:p>
-          <w:p>
-            <w:pPr>
-              <w:pStyle w:val="ListParagraph"/>
-              <w:ind w:leftChars="0" w:left="720"/>
-              <w:rPr>
                 <w:rFonts w:ascii="Times New Roman" w:eastAsia="標楷體" w:hAnsi="Times New Roman"/>
                 <w:b w:val="0"/>
               </w:rPr>
             </w:pPr>
-            <w:bookmarkStart w:id="0" w:name="_GoBack"/>
-            <w:r>
-              <w:rPr>
-                <w:rFonts w:eastAsia="Times New Roman"/>
+            <w:r>
+              <w:rPr>
+                <w:rFonts w:ascii="Times New Roman" w:eastAsia="標楷體" w:hAnsi="Times New Roman"/>
+                <w:b w:val="0"/>
+              </w:rPr>
+              <w:t>討論</w:t>
+            </w:r>
+            <w:r>
+              <w:rPr>
+                <w:rFonts w:ascii="Times New Roman" w:eastAsia="標楷體" w:hAnsi="Times New Roman"/>
+                <w:b w:val="0"/>
+              </w:rPr>
+              <w:t>Homework</w:t>
+            </w:r>
+            <w:r>
+              <w:rPr>
+                <w:rFonts w:ascii="Times New Roman" w:eastAsia="標楷體" w:hAnsi="Times New Roman"/>
+                <w:b w:val="0"/>
+              </w:rPr>
+              <w:t xml:space="preserve"> 10</w:t>
+            </w:r>
+            <w:r>
+              <w:rPr>
+                <w:rFonts w:ascii="Times New Roman" w:eastAsia="標楷體" w:hAnsi="Times New Roman"/>
+                <w:b w:val="0"/>
+              </w:rPr>
+              <w:t>的</w:t>
+            </w:r>
+            <w:r>
+              <w:rPr>
+                <w:rFonts w:ascii="Times New Roman" w:eastAsia="標楷體" w:hAnsi="Times New Roman"/>
+                <w:b w:val="0"/>
+              </w:rPr>
+              <w:t>initial Design</w:t>
+            </w:r>
+            <w:r>
+              <w:rPr>
+                <w:rFonts w:ascii="Times New Roman" w:eastAsia="標楷體" w:hAnsi="Times New Roman"/>
+                <w:b w:val="0"/>
+              </w:rPr>
+              <w:t>。</w:t>
+            </w:r>
+          </w:p>
+          <w:p>
+            <w:pPr>
+              <w:pStyle w:val="a4"/>
+              <w:ind w:leftChars="0" w:left="720"/>
+              <w:rPr>
+                <w:rFonts w:ascii="Times New Roman" w:eastAsia="標楷體" w:hAnsi="Times New Roman"/>
+                <w:b w:val="0"/>
+              </w:rPr>
+            </w:pPr>
+            <w:r>
+              <w:rPr>
+                <w:rFonts w:ascii="Times New Roman" w:eastAsia="標楷體" w:hAnsi="Times New Roman"/>
                 <w:noProof/>
-                <w:lang w:eastAsia="en-US"/>
               </w:rPr>
               <w:lastRenderedPageBreak/>
               <w:drawing>
@@ -1658,7 +1560,7 @@
                           </pic:cNvPicPr>
                         </pic:nvPicPr>
                         <pic:blipFill>
-                          <a:blip r:embed="rId9">
+                          <a:blip r:embed="rId8">
                             <a:extLst>
                               <a:ext uri="{28A0092B-C50C-407E-A947-70E740481C1C}">
                                 <a14:useLocalDpi xmlns:a14="http://schemas.microsoft.com/office/drawing/2010/main" val="0"/>
@@ -1689,11 +1591,10 @@
                 </wp:inline>
               </w:drawing>
             </w:r>
-            <w:bookmarkEnd w:id="0"/>
-          </w:p>
-          <w:p>
-            <w:pPr>
-              <w:pStyle w:val="ListParagraph"/>
+          </w:p>
+          <w:p>
+            <w:pPr>
+              <w:pStyle w:val="a4"/>
               <w:numPr>
                 <w:ilvl w:val="1"/>
                 <w:numId w:val="25"/>
@@ -1720,21 +1621,21 @@
             </w:r>
             <w:r>
               <w:rPr>
-                <w:rFonts w:ascii="Times New Roman" w:eastAsia="標楷體" w:hAnsi="Times New Roman" w:hint="eastAsia"/>
-                <w:b w:val="0"/>
-              </w:rPr>
-              <w:t>10</w:t>
-            </w:r>
-            <w:r>
-              <w:rPr>
                 <w:rFonts w:ascii="Times New Roman" w:eastAsia="標楷體" w:hAnsi="Times New Roman"/>
                 <w:b w:val="0"/>
               </w:rPr>
+              <w:t>10</w:t>
+            </w:r>
+            <w:r>
+              <w:rPr>
+                <w:rFonts w:ascii="Times New Roman" w:eastAsia="標楷體" w:hAnsi="Times New Roman"/>
+                <w:b w:val="0"/>
+              </w:rPr>
               <w:t>為</w:t>
             </w:r>
             <w:r>
               <w:rPr>
-                <w:rFonts w:ascii="Times New Roman" w:eastAsia="標楷體" w:hAnsi="Times New Roman" w:hint="eastAsia"/>
+                <w:rFonts w:ascii="Times New Roman" w:eastAsia="標楷體" w:hAnsi="Times New Roman"/>
                 <w:b w:val="0"/>
               </w:rPr>
               <w:t>吳佳倫。</w:t>
@@ -1742,7 +1643,7 @@
           </w:p>
           <w:p>
             <w:pPr>
-              <w:pStyle w:val="ListParagraph"/>
+              <w:pStyle w:val="a4"/>
               <w:numPr>
                 <w:ilvl w:val="1"/>
                 <w:numId w:val="25"/>
@@ -1949,7 +1850,7 @@
           </w:tcPr>
           <w:p>
             <w:pPr>
-              <w:pStyle w:val="ListParagraph"/>
+              <w:pStyle w:val="a4"/>
               <w:numPr>
                 <w:ilvl w:val="0"/>
                 <w:numId w:val="5"/>
@@ -2106,7 +2007,7 @@
           </w:tcPr>
           <w:p>
             <w:pPr>
-              <w:pStyle w:val="ListParagraph"/>
+              <w:pStyle w:val="a4"/>
               <w:numPr>
                 <w:ilvl w:val="0"/>
                 <w:numId w:val="5"/>
@@ -2138,19 +2039,11 @@
               </w:rPr>
               <w:t>提供</w:t>
             </w:r>
-            <w:proofErr w:type="spellStart"/>
-            <w:r>
-              <w:rPr>
-                <w:rFonts w:ascii="Times New Roman" w:eastAsia="標楷體" w:hAnsi="Times New Roman" w:cs="Times New Roman"/>
-              </w:rPr>
-              <w:t>Github</w:t>
-            </w:r>
-            <w:proofErr w:type="spellEnd"/>
-            <w:r>
-              <w:rPr>
-                <w:rFonts w:ascii="Times New Roman" w:eastAsia="標楷體" w:hAnsi="Times New Roman" w:cs="Times New Roman"/>
-              </w:rPr>
-              <w:t xml:space="preserve"> public key</w:t>
+            <w:r>
+              <w:rPr>
+                <w:rFonts w:ascii="Times New Roman" w:eastAsia="標楷體" w:hAnsi="Times New Roman" w:cs="Times New Roman"/>
+              </w:rPr>
+              <w:t>Github public key</w:t>
             </w:r>
           </w:p>
         </w:tc>
@@ -2256,7 +2149,7 @@
           </w:tcPr>
           <w:p>
             <w:pPr>
-              <w:pStyle w:val="ListParagraph"/>
+              <w:pStyle w:val="a4"/>
               <w:numPr>
                 <w:ilvl w:val="0"/>
                 <w:numId w:val="5"/>
@@ -2391,7 +2284,7 @@
           </w:tcPr>
           <w:p>
             <w:pPr>
-              <w:pStyle w:val="ListParagraph"/>
+              <w:pStyle w:val="a4"/>
               <w:numPr>
                 <w:ilvl w:val="0"/>
                 <w:numId w:val="5"/>
@@ -2522,21 +2415,7 @@
               <w:rPr>
                 <w:rFonts w:ascii="Times New Roman" w:eastAsia="標楷體" w:hAnsi="Times New Roman" w:cs="Times New Roman"/>
               </w:rPr>
-              <w:t xml:space="preserve">On </w:t>
-            </w:r>
-            <w:proofErr w:type="spellStart"/>
-            <w:r>
-              <w:rPr>
-                <w:rFonts w:ascii="Times New Roman" w:eastAsia="標楷體" w:hAnsi="Times New Roman" w:cs="Times New Roman"/>
-              </w:rPr>
-              <w:t>google</w:t>
-            </w:r>
-            <w:proofErr w:type="spellEnd"/>
-            <w:r>
-              <w:rPr>
-                <w:rFonts w:ascii="Times New Roman" w:eastAsia="標楷體" w:hAnsi="Times New Roman" w:cs="Times New Roman"/>
-              </w:rPr>
-              <w:t xml:space="preserve"> doc</w:t>
+              <w:t>On google doc</w:t>
             </w:r>
           </w:p>
         </w:tc>
@@ -2553,7 +2432,7 @@
           </w:tcPr>
           <w:p>
             <w:pPr>
-              <w:pStyle w:val="ListParagraph"/>
+              <w:pStyle w:val="a4"/>
               <w:numPr>
                 <w:ilvl w:val="0"/>
                 <w:numId w:val="5"/>
@@ -2689,7 +2568,7 @@
           </w:tcPr>
           <w:p>
             <w:pPr>
-              <w:pStyle w:val="ListParagraph"/>
+              <w:pStyle w:val="a4"/>
               <w:numPr>
                 <w:ilvl w:val="0"/>
                 <w:numId w:val="5"/>
@@ -2823,7 +2702,7 @@
           </w:tcPr>
           <w:p>
             <w:pPr>
-              <w:pStyle w:val="ListParagraph"/>
+              <w:pStyle w:val="a4"/>
               <w:numPr>
                 <w:ilvl w:val="0"/>
                 <w:numId w:val="5"/>
@@ -2958,7 +2837,7 @@
           </w:tcPr>
           <w:p>
             <w:pPr>
-              <w:pStyle w:val="ListParagraph"/>
+              <w:pStyle w:val="a4"/>
               <w:numPr>
                 <w:ilvl w:val="0"/>
                 <w:numId w:val="5"/>
@@ -2994,21 +2873,7 @@
               <w:rPr>
                 <w:rFonts w:ascii="Times New Roman" w:eastAsia="標楷體" w:hAnsi="Times New Roman" w:cs="Times New Roman"/>
               </w:rPr>
-              <w:t xml:space="preserve"> </w:t>
-            </w:r>
-            <w:proofErr w:type="spellStart"/>
-            <w:r>
-              <w:rPr>
-                <w:rFonts w:ascii="Times New Roman" w:eastAsia="標楷體" w:hAnsi="Times New Roman" w:cs="Times New Roman"/>
-              </w:rPr>
-              <w:t>Github</w:t>
-            </w:r>
-            <w:proofErr w:type="spellEnd"/>
-            <w:r>
-              <w:rPr>
-                <w:rFonts w:ascii="Times New Roman" w:eastAsia="標楷體" w:hAnsi="Times New Roman" w:cs="Times New Roman"/>
-              </w:rPr>
-              <w:t xml:space="preserve"> key, </w:t>
+              <w:t xml:space="preserve"> Github key, </w:t>
             </w:r>
             <w:r>
               <w:rPr>
@@ -3125,7 +2990,7 @@
           </w:tcPr>
           <w:p>
             <w:pPr>
-              <w:pStyle w:val="ListParagraph"/>
+              <w:pStyle w:val="a4"/>
               <w:numPr>
                 <w:ilvl w:val="0"/>
                 <w:numId w:val="5"/>
@@ -3227,7 +3092,7 @@
             </w:r>
             <w:r>
               <w:rPr>
-                <w:rFonts w:ascii="Times New Roman" w:eastAsia="標楷體" w:hAnsi="Times New Roman" w:cs="Times New Roman" w:hint="eastAsia"/>
+                <w:rFonts w:ascii="Times New Roman" w:eastAsia="標楷體" w:hAnsi="Times New Roman" w:cs="Times New Roman"/>
                 <w:b/>
               </w:rPr>
               <w:t xml:space="preserve"> 4/08</w:t>
@@ -3261,7 +3126,7 @@
           </w:tcPr>
           <w:p>
             <w:pPr>
-              <w:pStyle w:val="ListParagraph"/>
+              <w:pStyle w:val="a4"/>
               <w:numPr>
                 <w:ilvl w:val="0"/>
                 <w:numId w:val="5"/>
@@ -3363,7 +3228,7 @@
             </w:r>
             <w:r>
               <w:rPr>
-                <w:rFonts w:ascii="Times New Roman" w:eastAsia="標楷體" w:hAnsi="Times New Roman" w:cs="Times New Roman" w:hint="eastAsia"/>
+                <w:rFonts w:ascii="Times New Roman" w:eastAsia="標楷體" w:hAnsi="Times New Roman" w:cs="Times New Roman"/>
                 <w:b/>
               </w:rPr>
               <w:t xml:space="preserve"> 4/08</w:t>
@@ -3397,7 +3262,7 @@
           </w:tcPr>
           <w:p>
             <w:pPr>
-              <w:pStyle w:val="ListParagraph"/>
+              <w:pStyle w:val="a4"/>
               <w:numPr>
                 <w:ilvl w:val="0"/>
                 <w:numId w:val="5"/>
@@ -3495,14 +3360,7 @@
                 <w:rFonts w:ascii="Times New Roman" w:eastAsia="標楷體" w:hAnsi="Times New Roman" w:cs="Times New Roman"/>
                 <w:b/>
               </w:rPr>
-              <w:t>Closed</w:t>
-            </w:r>
-            <w:r>
-              <w:rPr>
-                <w:rFonts w:ascii="Times New Roman" w:eastAsia="標楷體" w:hAnsi="Times New Roman" w:cs="Times New Roman" w:hint="eastAsia"/>
-                <w:b/>
-              </w:rPr>
-              <w:t xml:space="preserve"> 4/14</w:t>
+              <w:t>Closed 4/14</w:t>
             </w:r>
           </w:p>
         </w:tc>
@@ -3551,7 +3409,7 @@
           </w:tcPr>
           <w:p>
             <w:pPr>
-              <w:pStyle w:val="ListParagraph"/>
+              <w:pStyle w:val="a4"/>
               <w:numPr>
                 <w:ilvl w:val="0"/>
                 <w:numId w:val="5"/>
@@ -3649,14 +3507,7 @@
                 <w:rFonts w:ascii="Times New Roman" w:eastAsia="標楷體" w:hAnsi="Times New Roman" w:cs="Times New Roman"/>
                 <w:b/>
               </w:rPr>
-              <w:t>Closed</w:t>
-            </w:r>
-            <w:r>
-              <w:rPr>
-                <w:rFonts w:ascii="Times New Roman" w:eastAsia="標楷體" w:hAnsi="Times New Roman" w:cs="Times New Roman" w:hint="eastAsia"/>
-                <w:b/>
-              </w:rPr>
-              <w:t xml:space="preserve"> 4/14</w:t>
+              <w:t>Closed 4/14</w:t>
             </w:r>
           </w:p>
         </w:tc>
@@ -3687,7 +3538,7 @@
           </w:tcPr>
           <w:p>
             <w:pPr>
-              <w:pStyle w:val="ListParagraph"/>
+              <w:pStyle w:val="a4"/>
               <w:numPr>
                 <w:ilvl w:val="0"/>
                 <w:numId w:val="5"/>
@@ -3790,14 +3641,7 @@
                 <w:rFonts w:ascii="Times New Roman" w:eastAsia="標楷體" w:hAnsi="Times New Roman" w:cs="Times New Roman"/>
                 <w:b/>
               </w:rPr>
-              <w:t>Closed</w:t>
-            </w:r>
-            <w:r>
-              <w:rPr>
-                <w:rFonts w:ascii="Times New Roman" w:eastAsia="標楷體" w:hAnsi="Times New Roman" w:cs="Times New Roman" w:hint="eastAsia"/>
-                <w:b/>
-              </w:rPr>
-              <w:t xml:space="preserve"> 4/14</w:t>
+              <w:t>Closed 4/14</w:t>
             </w:r>
           </w:p>
         </w:tc>
@@ -3829,7 +3673,7 @@
           </w:tcPr>
           <w:p>
             <w:pPr>
-              <w:pStyle w:val="ListParagraph"/>
+              <w:pStyle w:val="a4"/>
               <w:numPr>
                 <w:ilvl w:val="0"/>
                 <w:numId w:val="5"/>
@@ -3930,7 +3774,7 @@
             </w:r>
             <w:r>
               <w:rPr>
-                <w:rFonts w:ascii="Times New Roman" w:eastAsia="標楷體" w:hAnsi="Times New Roman" w:cs="Times New Roman" w:hint="eastAsia"/>
+                <w:rFonts w:ascii="Times New Roman" w:eastAsia="標楷體" w:hAnsi="Times New Roman" w:cs="Times New Roman"/>
                 <w:b/>
               </w:rPr>
               <w:t xml:space="preserve"> 4/15</w:t>
@@ -3964,7 +3808,7 @@
           </w:tcPr>
           <w:p>
             <w:pPr>
-              <w:pStyle w:val="ListParagraph"/>
+              <w:pStyle w:val="a4"/>
               <w:numPr>
                 <w:ilvl w:val="0"/>
                 <w:numId w:val="5"/>
@@ -4066,7 +3910,7 @@
             </w:r>
             <w:r>
               <w:rPr>
-                <w:rFonts w:ascii="Times New Roman" w:eastAsia="標楷體" w:hAnsi="Times New Roman" w:cs="Times New Roman" w:hint="eastAsia"/>
+                <w:rFonts w:ascii="Times New Roman" w:eastAsia="標楷體" w:hAnsi="Times New Roman" w:cs="Times New Roman"/>
                 <w:b/>
               </w:rPr>
               <w:t xml:space="preserve"> 4/15</w:t>
@@ -4100,7 +3944,7 @@
           </w:tcPr>
           <w:p>
             <w:pPr>
-              <w:pStyle w:val="ListParagraph"/>
+              <w:pStyle w:val="a4"/>
               <w:numPr>
                 <w:ilvl w:val="0"/>
                 <w:numId w:val="5"/>
@@ -4194,7 +4038,7 @@
             </w:pPr>
             <w:r>
               <w:rPr>
-                <w:rFonts w:ascii="Times New Roman" w:eastAsia="標楷體" w:hAnsi="Times New Roman" w:cs="Times New Roman" w:hint="eastAsia"/>
+                <w:rFonts w:ascii="Times New Roman" w:eastAsia="標楷體" w:hAnsi="Times New Roman" w:cs="Times New Roman"/>
                 <w:b/>
               </w:rPr>
               <w:t>Closed 4/21</w:t>
@@ -4228,7 +4072,7 @@
           </w:tcPr>
           <w:p>
             <w:pPr>
-              <w:pStyle w:val="ListParagraph"/>
+              <w:pStyle w:val="a4"/>
               <w:numPr>
                 <w:ilvl w:val="0"/>
                 <w:numId w:val="5"/>
@@ -4322,7 +4166,7 @@
             </w:pPr>
             <w:r>
               <w:rPr>
-                <w:rFonts w:ascii="Times New Roman" w:eastAsia="標楷體" w:hAnsi="Times New Roman" w:cs="Times New Roman" w:hint="eastAsia"/>
+                <w:rFonts w:ascii="Times New Roman" w:eastAsia="標楷體" w:hAnsi="Times New Roman" w:cs="Times New Roman"/>
                 <w:b/>
               </w:rPr>
               <w:t>Closed 4/21</w:t>
@@ -4356,7 +4200,7 @@
           </w:tcPr>
           <w:p>
             <w:pPr>
-              <w:pStyle w:val="ListParagraph"/>
+              <w:pStyle w:val="a4"/>
               <w:numPr>
                 <w:ilvl w:val="0"/>
                 <w:numId w:val="5"/>
@@ -4386,19 +4230,7 @@
               <w:rPr>
                 <w:rFonts w:ascii="Times New Roman" w:eastAsia="標楷體" w:hAnsi="Times New Roman" w:cs="Times New Roman"/>
               </w:rPr>
-              <w:t xml:space="preserve">Homework </w:t>
-            </w:r>
-            <w:r>
-              <w:rPr>
-                <w:rFonts w:ascii="Times New Roman" w:eastAsia="標楷體" w:hAnsi="Times New Roman" w:cs="Times New Roman" w:hint="eastAsia"/>
-              </w:rPr>
-              <w:t>9</w:t>
-            </w:r>
-            <w:r>
-              <w:rPr>
-                <w:rFonts w:ascii="Times New Roman" w:eastAsia="標楷體" w:hAnsi="Times New Roman" w:cs="Times New Roman"/>
-              </w:rPr>
-              <w:t>-1</w:t>
+              <w:t>Homework 9-1</w:t>
             </w:r>
           </w:p>
         </w:tc>
@@ -4418,7 +4250,7 @@
             </w:pPr>
             <w:r>
               <w:rPr>
-                <w:rFonts w:ascii="Times New Roman" w:eastAsia="標楷體" w:hAnsi="Times New Roman" w:cs="Times New Roman" w:hint="eastAsia"/>
+                <w:rFonts w:ascii="Times New Roman" w:eastAsia="標楷體" w:hAnsi="Times New Roman" w:cs="Times New Roman"/>
               </w:rPr>
               <w:t>范哲誠</w:t>
             </w:r>
@@ -4440,7 +4272,7 @@
             </w:pPr>
             <w:r>
               <w:rPr>
-                <w:rFonts w:ascii="Times New Roman" w:eastAsia="標楷體" w:hAnsi="Times New Roman" w:cs="Times New Roman" w:hint="eastAsia"/>
+                <w:rFonts w:ascii="Times New Roman" w:eastAsia="標楷體" w:hAnsi="Times New Roman" w:cs="Times New Roman"/>
               </w:rPr>
               <w:t>4/28</w:t>
             </w:r>
@@ -4462,7 +4294,7 @@
             </w:pPr>
             <w:r>
               <w:rPr>
-                <w:rFonts w:ascii="Times New Roman" w:eastAsia="標楷體" w:hAnsi="Times New Roman" w:cs="Times New Roman" w:hint="eastAsia"/>
+                <w:rFonts w:ascii="Times New Roman" w:eastAsia="標楷體" w:hAnsi="Times New Roman" w:cs="Times New Roman"/>
                 <w:b/>
               </w:rPr>
               <w:t>Closed 4/28</w:t>
@@ -4496,7 +4328,7 @@
           </w:tcPr>
           <w:p>
             <w:pPr>
-              <w:pStyle w:val="ListParagraph"/>
+              <w:pStyle w:val="a4"/>
               <w:numPr>
                 <w:ilvl w:val="0"/>
                 <w:numId w:val="5"/>
@@ -4526,13 +4358,7 @@
               <w:rPr>
                 <w:rFonts w:ascii="Times New Roman" w:eastAsia="標楷體" w:hAnsi="Times New Roman" w:cs="Times New Roman"/>
               </w:rPr>
-              <w:t xml:space="preserve">Homework </w:t>
-            </w:r>
-            <w:r>
-              <w:rPr>
-                <w:rFonts w:ascii="Times New Roman" w:eastAsia="標楷體" w:hAnsi="Times New Roman" w:cs="Times New Roman" w:hint="eastAsia"/>
-              </w:rPr>
-              <w:t>9-2</w:t>
+              <w:t>Homework 9-2</w:t>
             </w:r>
           </w:p>
         </w:tc>
@@ -4552,7 +4378,7 @@
             </w:pPr>
             <w:r>
               <w:rPr>
-                <w:rFonts w:ascii="Times New Roman" w:eastAsia="標楷體" w:hAnsi="Times New Roman" w:cs="Times New Roman" w:hint="eastAsia"/>
+                <w:rFonts w:ascii="Times New Roman" w:eastAsia="標楷體" w:hAnsi="Times New Roman" w:cs="Times New Roman"/>
               </w:rPr>
               <w:t>廖尉棠</w:t>
             </w:r>
@@ -4574,7 +4400,7 @@
             </w:pPr>
             <w:r>
               <w:rPr>
-                <w:rFonts w:ascii="Times New Roman" w:eastAsia="標楷體" w:hAnsi="Times New Roman" w:cs="Times New Roman" w:hint="eastAsia"/>
+                <w:rFonts w:ascii="Times New Roman" w:eastAsia="標楷體" w:hAnsi="Times New Roman" w:cs="Times New Roman"/>
               </w:rPr>
               <w:t>4/28</w:t>
             </w:r>
@@ -4596,7 +4422,7 @@
             </w:pPr>
             <w:r>
               <w:rPr>
-                <w:rFonts w:ascii="Times New Roman" w:eastAsia="標楷體" w:hAnsi="Times New Roman" w:cs="Times New Roman" w:hint="eastAsia"/>
+                <w:rFonts w:ascii="Times New Roman" w:eastAsia="標楷體" w:hAnsi="Times New Roman" w:cs="Times New Roman"/>
                 <w:b/>
               </w:rPr>
               <w:t>Closed 4/28</w:t>
@@ -4630,7 +4456,7 @@
           </w:tcPr>
           <w:p>
             <w:pPr>
-              <w:pStyle w:val="ListParagraph"/>
+              <w:pStyle w:val="a4"/>
               <w:numPr>
                 <w:ilvl w:val="0"/>
                 <w:numId w:val="5"/>
@@ -4727,7 +4553,7 @@
             </w:pPr>
             <w:r>
               <w:rPr>
-                <w:rFonts w:ascii="Times New Roman" w:eastAsia="標楷體" w:hAnsi="Times New Roman" w:cs="Times New Roman" w:hint="eastAsia"/>
+                <w:rFonts w:ascii="Times New Roman" w:eastAsia="標楷體" w:hAnsi="Times New Roman" w:cs="Times New Roman"/>
                 <w:b/>
               </w:rPr>
               <w:t>Closed 4/28</w:t>
@@ -4761,7 +4587,7 @@
           </w:tcPr>
           <w:p>
             <w:pPr>
-              <w:pStyle w:val="ListParagraph"/>
+              <w:pStyle w:val="a4"/>
               <w:numPr>
                 <w:ilvl w:val="0"/>
                 <w:numId w:val="5"/>
@@ -4893,7 +4719,7 @@
           </w:tcPr>
           <w:p>
             <w:pPr>
-              <w:pStyle w:val="ListParagraph"/>
+              <w:pStyle w:val="a4"/>
               <w:numPr>
                 <w:ilvl w:val="0"/>
                 <w:numId w:val="5"/>
@@ -5025,7 +4851,7 @@
           </w:tcPr>
           <w:p>
             <w:pPr>
-              <w:pStyle w:val="ListParagraph"/>
+              <w:pStyle w:val="a4"/>
               <w:numPr>
                 <w:ilvl w:val="0"/>
                 <w:numId w:val="5"/>
@@ -5036,14 +4862,12 @@
                 <w:rFonts w:ascii="Times New Roman" w:eastAsia="標楷體" w:hAnsi="Times New Roman"/>
               </w:rPr>
             </w:pPr>
-            <w:proofErr w:type="gramStart"/>
-            <w:r>
-              <w:rPr>
-                <w:rFonts w:ascii="Times New Roman" w:eastAsia="標楷體" w:hAnsi="Times New Roman" w:hint="eastAsia"/>
+            <w:r>
+              <w:rPr>
+                <w:rFonts w:ascii="Times New Roman" w:eastAsia="標楷體" w:hAnsi="Times New Roman"/>
               </w:rPr>
               <w:t>r</w:t>
             </w:r>
-            <w:proofErr w:type="gramEnd"/>
           </w:p>
         </w:tc>
         <w:tc>
@@ -5063,13 +4887,7 @@
               <w:rPr>
                 <w:rFonts w:ascii="Times New Roman" w:eastAsia="標楷體" w:hAnsi="Times New Roman" w:cs="Times New Roman"/>
               </w:rPr>
-              <w:t xml:space="preserve">Homework </w:t>
-            </w:r>
-            <w:r>
-              <w:rPr>
-                <w:rFonts w:ascii="Times New Roman" w:eastAsia="標楷體" w:hAnsi="Times New Roman" w:cs="Times New Roman" w:hint="eastAsia"/>
-              </w:rPr>
-              <w:t>10</w:t>
+              <w:t>Homework 10</w:t>
             </w:r>
           </w:p>
         </w:tc>
@@ -5114,7 +4932,7 @@
             </w:pPr>
             <w:r>
               <w:rPr>
-                <w:rFonts w:ascii="Times New Roman" w:eastAsia="標楷體" w:hAnsi="Times New Roman" w:cs="Times New Roman" w:hint="eastAsia"/>
+                <w:rFonts w:ascii="Times New Roman" w:eastAsia="標楷體" w:hAnsi="Times New Roman" w:cs="Times New Roman"/>
               </w:rPr>
               <w:t>5/6</w:t>
             </w:r>
@@ -5139,10 +4957,12 @@
               <w:rPr>
                 <w:rFonts w:ascii="Times New Roman" w:eastAsia="標楷體" w:hAnsi="Times New Roman" w:cs="Times New Roman"/>
                 <w:b/>
-                <w:color w:val="FF0000"/>
-              </w:rPr>
-              <w:t>Open</w:t>
-            </w:r>
+                <w:color w:val="00B050"/>
+              </w:rPr>
+              <w:t>Ongoing</w:t>
+            </w:r>
+            <w:bookmarkStart w:id="0" w:name="_GoBack"/>
+            <w:bookmarkEnd w:id="0"/>
           </w:p>
         </w:tc>
         <w:tc>
@@ -5172,7 +4992,7 @@
           </w:tcPr>
           <w:p>
             <w:pPr>
-              <w:pStyle w:val="ListParagraph"/>
+              <w:pStyle w:val="a4"/>
               <w:numPr>
                 <w:ilvl w:val="0"/>
                 <w:numId w:val="5"/>
@@ -5200,27 +5020,9 @@
             </w:pPr>
             <w:r>
               <w:rPr>
-                <w:rFonts w:ascii="Times New Roman" w:eastAsia="標楷體" w:hAnsi="Times New Roman" w:cs="Times New Roman" w:hint="eastAsia"/>
-              </w:rPr>
-              <w:t>R</w:t>
-            </w:r>
-            <w:r>
-              <w:rPr>
-                <w:rFonts w:ascii="Times New Roman" w:eastAsia="標楷體" w:hAnsi="Times New Roman" w:cs="Times New Roman"/>
-              </w:rPr>
-              <w:t xml:space="preserve">efine </w:t>
-            </w:r>
-            <w:r>
-              <w:rPr>
-                <w:rFonts w:ascii="Times New Roman" w:eastAsia="標楷體" w:hAnsi="Times New Roman" w:cs="Times New Roman" w:hint="eastAsia"/>
-              </w:rPr>
-              <w:t>S</w:t>
-            </w:r>
-            <w:r>
-              <w:rPr>
-                <w:rFonts w:ascii="Times New Roman" w:eastAsia="標楷體" w:hAnsi="Times New Roman" w:cs="Times New Roman"/>
-              </w:rPr>
-              <w:t>ystem Architecture</w:t>
+                <w:rFonts w:ascii="Times New Roman" w:eastAsia="標楷體" w:hAnsi="Times New Roman" w:cs="Times New Roman"/>
+              </w:rPr>
+              <w:t>Refine System Architecture</w:t>
             </w:r>
           </w:p>
         </w:tc>
@@ -5240,7 +5042,7 @@
             </w:pPr>
             <w:r>
               <w:rPr>
-                <w:rFonts w:ascii="Times New Roman" w:eastAsia="標楷體" w:hAnsi="Times New Roman" w:cs="Times New Roman" w:hint="eastAsia"/>
+                <w:rFonts w:ascii="Times New Roman" w:eastAsia="標楷體" w:hAnsi="Times New Roman" w:cs="Times New Roman"/>
               </w:rPr>
               <w:t>全體</w:t>
             </w:r>
@@ -5262,7 +5064,7 @@
             </w:pPr>
             <w:r>
               <w:rPr>
-                <w:rFonts w:ascii="Times New Roman" w:eastAsia="標楷體" w:hAnsi="Times New Roman" w:cs="Times New Roman" w:hint="eastAsia"/>
+                <w:rFonts w:ascii="Times New Roman" w:eastAsia="標楷體" w:hAnsi="Times New Roman" w:cs="Times New Roman"/>
               </w:rPr>
               <w:t>5/13</w:t>
             </w:r>
@@ -5468,7 +5270,7 @@
             </w:r>
             <w:r>
               <w:rPr>
-                <w:rFonts w:ascii="Times New Roman" w:eastAsia="標楷體" w:hAnsi="Times New Roman" w:cs="Times New Roman" w:hint="eastAsia"/>
+                <w:rFonts w:ascii="Times New Roman" w:eastAsia="標楷體" w:hAnsi="Times New Roman" w:cs="Times New Roman"/>
               </w:rPr>
               <w:t>0</w:t>
             </w:r>
@@ -5492,16 +5294,12 @@
                 <w:rFonts w:ascii="Times New Roman" w:eastAsia="標楷體" w:hAnsi="Times New Roman" w:cs="Times New Roman"/>
               </w:rPr>
             </w:pPr>
-            <w:proofErr w:type="spellStart"/>
-            <w:proofErr w:type="gramStart"/>
-            <w:r>
-              <w:rPr>
-                <w:rFonts w:ascii="Times New Roman" w:eastAsia="標楷體" w:hAnsi="Times New Roman" w:cs="Times New Roman" w:hint="eastAsia"/>
+            <w:r>
+              <w:rPr>
+                <w:rFonts w:ascii="Times New Roman" w:eastAsia="標楷體" w:hAnsi="Times New Roman" w:cs="Times New Roman"/>
               </w:rPr>
               <w:t>skype</w:t>
             </w:r>
-            <w:proofErr w:type="spellEnd"/>
-            <w:proofErr w:type="gramEnd"/>
           </w:p>
         </w:tc>
       </w:tr>
@@ -5524,7 +5322,7 @@
 </file>
 
 <file path=word/endnotes.xml><?xml version="1.0" encoding="utf-8"?>
-<w:endnotes xmlns:wpc="http://schemas.microsoft.com/office/word/2010/wordprocessingCanvas" xmlns:mo="http://schemas.microsoft.com/office/mac/office/2008/main" xmlns:mc="http://schemas.openxmlformats.org/markup-compatibility/2006" xmlns:mv="urn:schemas-microsoft-com:mac:vml" xmlns:o="urn:schemas-microsoft-com:office:office" xmlns:r="http://schemas.openxmlformats.org/officeDocument/2006/relationships" xmlns:m="http://schemas.openxmlformats.org/officeDocument/2006/math" xmlns:v="urn:schemas-microsoft-com:vml" xmlns:wp14="http://schemas.microsoft.com/office/word/2010/wordprocessingDrawing" xmlns:wp="http://schemas.openxmlformats.org/drawingml/2006/wordprocessingDrawing" xmlns:w10="urn:schemas-microsoft-com:office:word" xmlns:w="http://schemas.openxmlformats.org/wordprocessingml/2006/main" xmlns:w14="http://schemas.microsoft.com/office/word/2010/wordml" xmlns:wpg="http://schemas.microsoft.com/office/word/2010/wordprocessingGroup" xmlns:wpi="http://schemas.microsoft.com/office/word/2010/wordprocessingInk" xmlns:wne="http://schemas.microsoft.com/office/word/2006/wordml" xmlns:wps="http://schemas.microsoft.com/office/word/2010/wordprocessingShape" mc:Ignorable="w14 wp14">
+<w:endnotes xmlns:wpc="http://schemas.microsoft.com/office/word/2010/wordprocessingCanvas" xmlns:mc="http://schemas.openxmlformats.org/markup-compatibility/2006" xmlns:o="urn:schemas-microsoft-com:office:office" xmlns:r="http://schemas.openxmlformats.org/officeDocument/2006/relationships" xmlns:m="http://schemas.openxmlformats.org/officeDocument/2006/math" xmlns:v="urn:schemas-microsoft-com:vml" xmlns:wp14="http://schemas.microsoft.com/office/word/2010/wordprocessingDrawing" xmlns:wp="http://schemas.openxmlformats.org/drawingml/2006/wordprocessingDrawing" xmlns:w10="urn:schemas-microsoft-com:office:word" xmlns:w="http://schemas.openxmlformats.org/wordprocessingml/2006/main" xmlns:w14="http://schemas.microsoft.com/office/word/2010/wordml" xmlns:w15="http://schemas.microsoft.com/office/word/2012/wordml" xmlns:wpg="http://schemas.microsoft.com/office/word/2010/wordprocessingGroup" xmlns:wpi="http://schemas.microsoft.com/office/word/2010/wordprocessingInk" xmlns:wne="http://schemas.microsoft.com/office/word/2006/wordml" xmlns:wps="http://schemas.microsoft.com/office/word/2010/wordprocessingShape" mc:Ignorable="w14 w15 wp14">
   <w:endnote w:type="separator" w:id="-1">
     <w:p>
       <w:r>
@@ -5543,7 +5341,7 @@
 </file>
 
 <file path=word/footnotes.xml><?xml version="1.0" encoding="utf-8"?>
-<w:footnotes xmlns:wpc="http://schemas.microsoft.com/office/word/2010/wordprocessingCanvas" xmlns:mo="http://schemas.microsoft.com/office/mac/office/2008/main" xmlns:mc="http://schemas.openxmlformats.org/markup-compatibility/2006" xmlns:mv="urn:schemas-microsoft-com:mac:vml" xmlns:o="urn:schemas-microsoft-com:office:office" xmlns:r="http://schemas.openxmlformats.org/officeDocument/2006/relationships" xmlns:m="http://schemas.openxmlformats.org/officeDocument/2006/math" xmlns:v="urn:schemas-microsoft-com:vml" xmlns:wp14="http://schemas.microsoft.com/office/word/2010/wordprocessingDrawing" xmlns:wp="http://schemas.openxmlformats.org/drawingml/2006/wordprocessingDrawing" xmlns:w10="urn:schemas-microsoft-com:office:word" xmlns:w="http://schemas.openxmlformats.org/wordprocessingml/2006/main" xmlns:w14="http://schemas.microsoft.com/office/word/2010/wordml" xmlns:wpg="http://schemas.microsoft.com/office/word/2010/wordprocessingGroup" xmlns:wpi="http://schemas.microsoft.com/office/word/2010/wordprocessingInk" xmlns:wne="http://schemas.microsoft.com/office/word/2006/wordml" xmlns:wps="http://schemas.microsoft.com/office/word/2010/wordprocessingShape" mc:Ignorable="w14 wp14">
+<w:footnotes xmlns:wpc="http://schemas.microsoft.com/office/word/2010/wordprocessingCanvas" xmlns:mc="http://schemas.openxmlformats.org/markup-compatibility/2006" xmlns:o="urn:schemas-microsoft-com:office:office" xmlns:r="http://schemas.openxmlformats.org/officeDocument/2006/relationships" xmlns:m="http://schemas.openxmlformats.org/officeDocument/2006/math" xmlns:v="urn:schemas-microsoft-com:vml" xmlns:wp14="http://schemas.microsoft.com/office/word/2010/wordprocessingDrawing" xmlns:wp="http://schemas.openxmlformats.org/drawingml/2006/wordprocessingDrawing" xmlns:w10="urn:schemas-microsoft-com:office:word" xmlns:w="http://schemas.openxmlformats.org/wordprocessingml/2006/main" xmlns:w14="http://schemas.microsoft.com/office/word/2010/wordml" xmlns:w15="http://schemas.microsoft.com/office/word/2012/wordml" xmlns:wpg="http://schemas.microsoft.com/office/word/2010/wordprocessingGroup" xmlns:wpi="http://schemas.microsoft.com/office/word/2010/wordprocessingInk" xmlns:wne="http://schemas.microsoft.com/office/word/2006/wordml" xmlns:wps="http://schemas.microsoft.com/office/word/2010/wordprocessingShape" mc:Ignorable="w14 w15 wp14">
   <w:footnote w:type="separator" w:id="-1">
     <w:p>
       <w:r>
@@ -5562,7 +5360,7 @@
 </file>
 
 <file path=word/numbering.xml><?xml version="1.0" encoding="utf-8"?>
-<w:numbering xmlns:wpc="http://schemas.microsoft.com/office/word/2010/wordprocessingCanvas" xmlns:mo="http://schemas.microsoft.com/office/mac/office/2008/main" xmlns:mc="http://schemas.openxmlformats.org/markup-compatibility/2006" xmlns:mv="urn:schemas-microsoft-com:mac:vml" xmlns:o="urn:schemas-microsoft-com:office:office" xmlns:r="http://schemas.openxmlformats.org/officeDocument/2006/relationships" xmlns:m="http://schemas.openxmlformats.org/officeDocument/2006/math" xmlns:v="urn:schemas-microsoft-com:vml" xmlns:wp14="http://schemas.microsoft.com/office/word/2010/wordprocessingDrawing" xmlns:wp="http://schemas.openxmlformats.org/drawingml/2006/wordprocessingDrawing" xmlns:w10="urn:schemas-microsoft-com:office:word" xmlns:w="http://schemas.openxmlformats.org/wordprocessingml/2006/main" xmlns:w14="http://schemas.microsoft.com/office/word/2010/wordml" xmlns:wpg="http://schemas.microsoft.com/office/word/2010/wordprocessingGroup" xmlns:wpi="http://schemas.microsoft.com/office/word/2010/wordprocessingInk" xmlns:wne="http://schemas.microsoft.com/office/word/2006/wordml" xmlns:wps="http://schemas.microsoft.com/office/word/2010/wordprocessingShape" mc:Ignorable="w14 wp14">
+<w:numbering xmlns:wpc="http://schemas.microsoft.com/office/word/2010/wordprocessingCanvas" xmlns:mc="http://schemas.openxmlformats.org/markup-compatibility/2006" xmlns:o="urn:schemas-microsoft-com:office:office" xmlns:r="http://schemas.openxmlformats.org/officeDocument/2006/relationships" xmlns:m="http://schemas.openxmlformats.org/officeDocument/2006/math" xmlns:v="urn:schemas-microsoft-com:vml" xmlns:wp14="http://schemas.microsoft.com/office/word/2010/wordprocessingDrawing" xmlns:wp="http://schemas.openxmlformats.org/drawingml/2006/wordprocessingDrawing" xmlns:w10="urn:schemas-microsoft-com:office:word" xmlns:w="http://schemas.openxmlformats.org/wordprocessingml/2006/main" xmlns:w14="http://schemas.microsoft.com/office/word/2010/wordml" xmlns:w15="http://schemas.microsoft.com/office/word/2012/wordml" xmlns:wpg="http://schemas.microsoft.com/office/word/2010/wordprocessingGroup" xmlns:wpi="http://schemas.microsoft.com/office/word/2010/wordprocessingInk" xmlns:wne="http://schemas.microsoft.com/office/word/2006/wordml" xmlns:wps="http://schemas.microsoft.com/office/word/2010/wordprocessingShape" mc:Ignorable="w14 w15 wp14">
   <w:abstractNum w:abstractNumId="0">
     <w:nsid w:val="041A08A4"/>
     <w:multiLevelType w:val="hybridMultilevel"/>
@@ -8244,7 +8042,7 @@
 </file>
 
 <file path=word/styles.xml><?xml version="1.0" encoding="utf-8"?>
-<w:styles xmlns:mc="http://schemas.openxmlformats.org/markup-compatibility/2006" xmlns:r="http://schemas.openxmlformats.org/officeDocument/2006/relationships" xmlns:w="http://schemas.openxmlformats.org/wordprocessingml/2006/main" xmlns:w14="http://schemas.microsoft.com/office/word/2010/wordml" mc:Ignorable="w14">
+<w:styles xmlns:mc="http://schemas.openxmlformats.org/markup-compatibility/2006" xmlns:r="http://schemas.openxmlformats.org/officeDocument/2006/relationships" xmlns:w="http://schemas.openxmlformats.org/wordprocessingml/2006/main" xmlns:w14="http://schemas.microsoft.com/office/word/2010/wordml" xmlns:w15="http://schemas.microsoft.com/office/word/2012/wordml" mc:Ignorable="w14 w15">
   <w:docDefaults>
     <w:rPrDefault>
       <w:rPr>
@@ -8257,168 +8055,384 @@
     </w:rPrDefault>
     <w:pPrDefault/>
   </w:docDefaults>
-  <w:latentStyles w:defLockedState="0" w:defUIPriority="99" w:defSemiHidden="1" w:defUnhideWhenUsed="1" w:defQFormat="0" w:count="276">
-    <w:lsdException w:name="Normal" w:semiHidden="0" w:uiPriority="0" w:unhideWhenUsed="0" w:qFormat="1"/>
-    <w:lsdException w:name="heading 1" w:semiHidden="0" w:uiPriority="9" w:unhideWhenUsed="0" w:qFormat="1"/>
-    <w:lsdException w:name="heading 2" w:uiPriority="9" w:qFormat="1"/>
-    <w:lsdException w:name="heading 3" w:uiPriority="9" w:qFormat="1"/>
-    <w:lsdException w:name="heading 4" w:uiPriority="9" w:qFormat="1"/>
-    <w:lsdException w:name="heading 5" w:uiPriority="9" w:qFormat="1"/>
-    <w:lsdException w:name="heading 6" w:uiPriority="9" w:qFormat="1"/>
-    <w:lsdException w:name="heading 7" w:uiPriority="9" w:qFormat="1"/>
-    <w:lsdException w:name="heading 8" w:uiPriority="9" w:qFormat="1"/>
-    <w:lsdException w:name="heading 9" w:uiPriority="9" w:qFormat="1"/>
-    <w:lsdException w:name="toc 1" w:uiPriority="39"/>
-    <w:lsdException w:name="toc 2" w:uiPriority="39"/>
-    <w:lsdException w:name="toc 3" w:uiPriority="39"/>
-    <w:lsdException w:name="toc 4" w:uiPriority="39"/>
-    <w:lsdException w:name="toc 5" w:uiPriority="39"/>
-    <w:lsdException w:name="toc 6" w:uiPriority="39"/>
-    <w:lsdException w:name="toc 7" w:uiPriority="39"/>
-    <w:lsdException w:name="toc 8" w:uiPriority="39"/>
-    <w:lsdException w:name="toc 9" w:uiPriority="39"/>
-    <w:lsdException w:name="caption" w:uiPriority="35" w:qFormat="1"/>
-    <w:lsdException w:name="Title" w:semiHidden="0" w:uiPriority="10" w:unhideWhenUsed="0" w:qFormat="1"/>
-    <w:lsdException w:name="Default Paragraph Font" w:uiPriority="1"/>
-    <w:lsdException w:name="Subtitle" w:semiHidden="0" w:uiPriority="11" w:unhideWhenUsed="0" w:qFormat="1"/>
-    <w:lsdException w:name="Strong" w:semiHidden="0" w:uiPriority="22" w:unhideWhenUsed="0" w:qFormat="1"/>
-    <w:lsdException w:name="Emphasis" w:semiHidden="0" w:uiPriority="20" w:unhideWhenUsed="0" w:qFormat="1"/>
-    <w:lsdException w:name="Table Grid" w:semiHidden="0" w:uiPriority="59" w:unhideWhenUsed="0"/>
-    <w:lsdException w:name="Note Level 1" w:semiHidden="0" w:unhideWhenUsed="0"/>
-    <w:lsdException w:name="Note Level 2" w:semiHidden="0" w:unhideWhenUsed="0"/>
-    <w:lsdException w:name="Note Level 3" w:semiHidden="0" w:unhideWhenUsed="0"/>
-    <w:lsdException w:name="Note Level 4" w:semiHidden="0" w:unhideWhenUsed="0"/>
-    <w:lsdException w:name="Note Level 5" w:semiHidden="0" w:unhideWhenUsed="0"/>
-    <w:lsdException w:name="Note Level 6" w:semiHidden="0" w:unhideWhenUsed="0"/>
-    <w:lsdException w:name="Note Level 7" w:semiHidden="0" w:unhideWhenUsed="0"/>
-    <w:lsdException w:name="Note Level 8" w:semiHidden="0" w:unhideWhenUsed="0"/>
-    <w:lsdException w:name="Note Level 9" w:semiHidden="0" w:unhideWhenUsed="0"/>
-    <w:lsdException w:name="Placeholder Text" w:unhideWhenUsed="0"/>
-    <w:lsdException w:name="No Spacing" w:semiHidden="0" w:uiPriority="1" w:unhideWhenUsed="0" w:qFormat="1"/>
-    <w:lsdException w:name="Light Shading" w:semiHidden="0" w:uiPriority="60" w:unhideWhenUsed="0"/>
-    <w:lsdException w:name="Light List" w:semiHidden="0" w:uiPriority="61" w:unhideWhenUsed="0"/>
-    <w:lsdException w:name="Light Grid" w:semiHidden="0" w:uiPriority="62" w:unhideWhenUsed="0"/>
-    <w:lsdException w:name="Medium Shading 1" w:semiHidden="0" w:uiPriority="63" w:unhideWhenUsed="0"/>
-    <w:lsdException w:name="Medium Shading 2" w:semiHidden="0" w:uiPriority="64" w:unhideWhenUsed="0"/>
-    <w:lsdException w:name="Medium List 1" w:semiHidden="0" w:uiPriority="65" w:unhideWhenUsed="0"/>
-    <w:lsdException w:name="Medium List 2" w:semiHidden="0" w:uiPriority="66" w:unhideWhenUsed="0"/>
-    <w:lsdException w:name="Medium Grid 1" w:semiHidden="0" w:uiPriority="67" w:unhideWhenUsed="0"/>
-    <w:lsdException w:name="Medium Grid 2" w:semiHidden="0" w:uiPriority="68" w:unhideWhenUsed="0"/>
-    <w:lsdException w:name="Medium Grid 3" w:semiHidden="0" w:uiPriority="69" w:unhideWhenUsed="0"/>
-    <w:lsdException w:name="Dark List" w:semiHidden="0" w:uiPriority="70" w:unhideWhenUsed="0"/>
-    <w:lsdException w:name="Colorful Shading" w:semiHidden="0" w:uiPriority="71" w:unhideWhenUsed="0"/>
-    <w:lsdException w:name="Colorful List" w:semiHidden="0" w:uiPriority="72" w:unhideWhenUsed="0"/>
-    <w:lsdException w:name="Colorful Grid" w:semiHidden="0" w:uiPriority="73" w:unhideWhenUsed="0"/>
-    <w:lsdException w:name="Light Shading Accent 1" w:semiHidden="0" w:uiPriority="60" w:unhideWhenUsed="0"/>
-    <w:lsdException w:name="Light List Accent 1" w:semiHidden="0" w:uiPriority="61" w:unhideWhenUsed="0"/>
-    <w:lsdException w:name="Light Grid Accent 1" w:semiHidden="0" w:uiPriority="62" w:unhideWhenUsed="0"/>
-    <w:lsdException w:name="Medium Shading 1 Accent 1" w:semiHidden="0" w:uiPriority="63" w:unhideWhenUsed="0"/>
-    <w:lsdException w:name="Medium Shading 2 Accent 1" w:semiHidden="0" w:uiPriority="64" w:unhideWhenUsed="0"/>
-    <w:lsdException w:name="Medium List 1 Accent 1" w:semiHidden="0" w:uiPriority="65" w:unhideWhenUsed="0"/>
-    <w:lsdException w:name="Revision" w:unhideWhenUsed="0"/>
-    <w:lsdException w:name="List Paragraph" w:semiHidden="0" w:uiPriority="34" w:unhideWhenUsed="0" w:qFormat="1"/>
-    <w:lsdException w:name="Quote" w:semiHidden="0" w:uiPriority="29" w:unhideWhenUsed="0" w:qFormat="1"/>
-    <w:lsdException w:name="Intense Quote" w:semiHidden="0" w:uiPriority="30" w:unhideWhenUsed="0" w:qFormat="1"/>
-    <w:lsdException w:name="Medium List 2 Accent 1" w:semiHidden="0" w:uiPriority="66" w:unhideWhenUsed="0"/>
-    <w:lsdException w:name="Medium Grid 1 Accent 1" w:semiHidden="0" w:uiPriority="67" w:unhideWhenUsed="0"/>
-    <w:lsdException w:name="Medium Grid 2 Accent 1" w:semiHidden="0" w:uiPriority="68" w:unhideWhenUsed="0"/>
-    <w:lsdException w:name="Medium Grid 3 Accent 1" w:semiHidden="0" w:uiPriority="69" w:unhideWhenUsed="0"/>
-    <w:lsdException w:name="Dark List Accent 1" w:semiHidden="0" w:uiPriority="70" w:unhideWhenUsed="0"/>
-    <w:lsdException w:name="Colorful Shading Accent 1" w:semiHidden="0" w:uiPriority="71" w:unhideWhenUsed="0"/>
-    <w:lsdException w:name="Colorful List Accent 1" w:semiHidden="0" w:uiPriority="72" w:unhideWhenUsed="0"/>
-    <w:lsdException w:name="Colorful Grid Accent 1" w:semiHidden="0" w:uiPriority="73" w:unhideWhenUsed="0"/>
-    <w:lsdException w:name="Light Shading Accent 2" w:semiHidden="0" w:uiPriority="60" w:unhideWhenUsed="0"/>
-    <w:lsdException w:name="Light List Accent 2" w:semiHidden="0" w:uiPriority="61" w:unhideWhenUsed="0"/>
-    <w:lsdException w:name="Light Grid Accent 2" w:semiHidden="0" w:uiPriority="62" w:unhideWhenUsed="0"/>
-    <w:lsdException w:name="Medium Shading 1 Accent 2" w:semiHidden="0" w:uiPriority="63" w:unhideWhenUsed="0"/>
-    <w:lsdException w:name="Medium Shading 2 Accent 2" w:semiHidden="0" w:uiPriority="64" w:unhideWhenUsed="0"/>
-    <w:lsdException w:name="Medium List 1 Accent 2" w:semiHidden="0" w:uiPriority="65" w:unhideWhenUsed="0"/>
-    <w:lsdException w:name="Medium List 2 Accent 2" w:semiHidden="0" w:uiPriority="66" w:unhideWhenUsed="0"/>
-    <w:lsdException w:name="Medium Grid 1 Accent 2" w:semiHidden="0" w:uiPriority="67" w:unhideWhenUsed="0"/>
-    <w:lsdException w:name="Medium Grid 2 Accent 2" w:semiHidden="0" w:uiPriority="68" w:unhideWhenUsed="0"/>
-    <w:lsdException w:name="Medium Grid 3 Accent 2" w:semiHidden="0" w:uiPriority="69" w:unhideWhenUsed="0"/>
-    <w:lsdException w:name="Dark List Accent 2" w:semiHidden="0" w:uiPriority="70" w:unhideWhenUsed="0"/>
-    <w:lsdException w:name="Colorful Shading Accent 2" w:semiHidden="0" w:uiPriority="71" w:unhideWhenUsed="0"/>
-    <w:lsdException w:name="Colorful List Accent 2" w:semiHidden="0" w:uiPriority="72" w:unhideWhenUsed="0"/>
-    <w:lsdException w:name="Colorful Grid Accent 2" w:semiHidden="0" w:uiPriority="73" w:unhideWhenUsed="0"/>
-    <w:lsdException w:name="Light Shading Accent 3" w:semiHidden="0" w:uiPriority="60" w:unhideWhenUsed="0"/>
-    <w:lsdException w:name="Light List Accent 3" w:semiHidden="0" w:uiPriority="61" w:unhideWhenUsed="0"/>
-    <w:lsdException w:name="Light Grid Accent 3" w:semiHidden="0" w:uiPriority="62" w:unhideWhenUsed="0"/>
-    <w:lsdException w:name="Medium Shading 1 Accent 3" w:semiHidden="0" w:uiPriority="63" w:unhideWhenUsed="0"/>
-    <w:lsdException w:name="Medium Shading 2 Accent 3" w:semiHidden="0" w:uiPriority="64" w:unhideWhenUsed="0"/>
-    <w:lsdException w:name="Medium List 1 Accent 3" w:semiHidden="0" w:uiPriority="65" w:unhideWhenUsed="0"/>
-    <w:lsdException w:name="Medium List 2 Accent 3" w:semiHidden="0" w:uiPriority="66" w:unhideWhenUsed="0"/>
-    <w:lsdException w:name="Medium Grid 1 Accent 3" w:semiHidden="0" w:uiPriority="67" w:unhideWhenUsed="0"/>
-    <w:lsdException w:name="Medium Grid 2 Accent 3" w:semiHidden="0" w:uiPriority="68" w:unhideWhenUsed="0"/>
-    <w:lsdException w:name="Medium Grid 3 Accent 3" w:semiHidden="0" w:uiPriority="69" w:unhideWhenUsed="0"/>
-    <w:lsdException w:name="Dark List Accent 3" w:semiHidden="0" w:uiPriority="70" w:unhideWhenUsed="0"/>
-    <w:lsdException w:name="Colorful Shading Accent 3" w:semiHidden="0" w:uiPriority="71" w:unhideWhenUsed="0"/>
-    <w:lsdException w:name="Colorful List Accent 3" w:semiHidden="0" w:uiPriority="72" w:unhideWhenUsed="0"/>
-    <w:lsdException w:name="Colorful Grid Accent 3" w:semiHidden="0" w:uiPriority="73" w:unhideWhenUsed="0"/>
-    <w:lsdException w:name="Light Shading Accent 4" w:semiHidden="0" w:uiPriority="60" w:unhideWhenUsed="0"/>
-    <w:lsdException w:name="Light List Accent 4" w:semiHidden="0" w:uiPriority="61" w:unhideWhenUsed="0"/>
-    <w:lsdException w:name="Light Grid Accent 4" w:semiHidden="0" w:uiPriority="62" w:unhideWhenUsed="0"/>
-    <w:lsdException w:name="Medium Shading 1 Accent 4" w:semiHidden="0" w:uiPriority="63" w:unhideWhenUsed="0"/>
-    <w:lsdException w:name="Medium Shading 2 Accent 4" w:semiHidden="0" w:uiPriority="64" w:unhideWhenUsed="0"/>
-    <w:lsdException w:name="Medium List 1 Accent 4" w:semiHidden="0" w:uiPriority="65" w:unhideWhenUsed="0"/>
-    <w:lsdException w:name="Medium List 2 Accent 4" w:semiHidden="0" w:uiPriority="66" w:unhideWhenUsed="0"/>
-    <w:lsdException w:name="Medium Grid 1 Accent 4" w:semiHidden="0" w:uiPriority="67" w:unhideWhenUsed="0"/>
-    <w:lsdException w:name="Medium Grid 2 Accent 4" w:semiHidden="0" w:uiPriority="68" w:unhideWhenUsed="0"/>
-    <w:lsdException w:name="Medium Grid 3 Accent 4" w:semiHidden="0" w:uiPriority="69" w:unhideWhenUsed="0"/>
-    <w:lsdException w:name="Dark List Accent 4" w:semiHidden="0" w:uiPriority="70" w:unhideWhenUsed="0"/>
-    <w:lsdException w:name="Colorful Shading Accent 4" w:semiHidden="0" w:uiPriority="71" w:unhideWhenUsed="0"/>
-    <w:lsdException w:name="Colorful List Accent 4" w:semiHidden="0" w:uiPriority="72" w:unhideWhenUsed="0"/>
-    <w:lsdException w:name="Colorful Grid Accent 4" w:semiHidden="0" w:uiPriority="73" w:unhideWhenUsed="0"/>
-    <w:lsdException w:name="Light Shading Accent 5" w:semiHidden="0" w:uiPriority="60" w:unhideWhenUsed="0"/>
-    <w:lsdException w:name="Light List Accent 5" w:semiHidden="0" w:uiPriority="61" w:unhideWhenUsed="0"/>
-    <w:lsdException w:name="Light Grid Accent 5" w:semiHidden="0" w:uiPriority="62" w:unhideWhenUsed="0"/>
-    <w:lsdException w:name="Medium Shading 1 Accent 5" w:semiHidden="0" w:uiPriority="63" w:unhideWhenUsed="0"/>
-    <w:lsdException w:name="Medium Shading 2 Accent 5" w:semiHidden="0" w:uiPriority="64" w:unhideWhenUsed="0"/>
-    <w:lsdException w:name="Medium List 1 Accent 5" w:semiHidden="0" w:uiPriority="65" w:unhideWhenUsed="0"/>
-    <w:lsdException w:name="Medium List 2 Accent 5" w:semiHidden="0" w:uiPriority="66" w:unhideWhenUsed="0"/>
-    <w:lsdException w:name="Medium Grid 1 Accent 5" w:semiHidden="0" w:uiPriority="67" w:unhideWhenUsed="0"/>
-    <w:lsdException w:name="Medium Grid 2 Accent 5" w:semiHidden="0" w:uiPriority="68" w:unhideWhenUsed="0"/>
-    <w:lsdException w:name="Medium Grid 3 Accent 5" w:semiHidden="0" w:uiPriority="69" w:unhideWhenUsed="0"/>
-    <w:lsdException w:name="Dark List Accent 5" w:semiHidden="0" w:uiPriority="70" w:unhideWhenUsed="0"/>
-    <w:lsdException w:name="Colorful Shading Accent 5" w:semiHidden="0" w:uiPriority="71" w:unhideWhenUsed="0"/>
-    <w:lsdException w:name="Colorful List Accent 5" w:semiHidden="0" w:uiPriority="72" w:unhideWhenUsed="0"/>
-    <w:lsdException w:name="Colorful Grid Accent 5" w:semiHidden="0" w:uiPriority="73" w:unhideWhenUsed="0"/>
-    <w:lsdException w:name="Light Shading Accent 6" w:semiHidden="0" w:uiPriority="60" w:unhideWhenUsed="0"/>
-    <w:lsdException w:name="Light List Accent 6" w:semiHidden="0" w:uiPriority="61" w:unhideWhenUsed="0"/>
-    <w:lsdException w:name="Light Grid Accent 6" w:semiHidden="0" w:uiPriority="62" w:unhideWhenUsed="0"/>
-    <w:lsdException w:name="Medium Shading 1 Accent 6" w:semiHidden="0" w:uiPriority="63" w:unhideWhenUsed="0"/>
-    <w:lsdException w:name="Medium Shading 2 Accent 6" w:semiHidden="0" w:uiPriority="64" w:unhideWhenUsed="0"/>
-    <w:lsdException w:name="Medium List 1 Accent 6" w:semiHidden="0" w:uiPriority="65" w:unhideWhenUsed="0"/>
-    <w:lsdException w:name="Medium List 2 Accent 6" w:semiHidden="0" w:uiPriority="66" w:unhideWhenUsed="0"/>
-    <w:lsdException w:name="Medium Grid 1 Accent 6" w:semiHidden="0" w:uiPriority="67" w:unhideWhenUsed="0"/>
-    <w:lsdException w:name="Medium Grid 2 Accent 6" w:semiHidden="0" w:uiPriority="68" w:unhideWhenUsed="0"/>
-    <w:lsdException w:name="Medium Grid 3 Accent 6" w:semiHidden="0" w:uiPriority="69" w:unhideWhenUsed="0"/>
-    <w:lsdException w:name="Dark List Accent 6" w:semiHidden="0" w:uiPriority="70" w:unhideWhenUsed="0"/>
-    <w:lsdException w:name="Colorful Shading Accent 6" w:semiHidden="0" w:uiPriority="71" w:unhideWhenUsed="0"/>
-    <w:lsdException w:name="Colorful List Accent 6" w:semiHidden="0" w:uiPriority="72" w:unhideWhenUsed="0"/>
-    <w:lsdException w:name="Colorful Grid Accent 6" w:semiHidden="0" w:uiPriority="73" w:unhideWhenUsed="0"/>
-    <w:lsdException w:name="Subtle Emphasis" w:semiHidden="0" w:uiPriority="19" w:unhideWhenUsed="0" w:qFormat="1"/>
-    <w:lsdException w:name="Intense Emphasis" w:semiHidden="0" w:uiPriority="21" w:unhideWhenUsed="0" w:qFormat="1"/>
-    <w:lsdException w:name="Subtle Reference" w:semiHidden="0" w:uiPriority="31" w:unhideWhenUsed="0" w:qFormat="1"/>
-    <w:lsdException w:name="Intense Reference" w:semiHidden="0" w:uiPriority="32" w:unhideWhenUsed="0" w:qFormat="1"/>
-    <w:lsdException w:name="Book Title" w:semiHidden="0" w:uiPriority="33" w:unhideWhenUsed="0" w:qFormat="1"/>
-    <w:lsdException w:name="Bibliography" w:uiPriority="37"/>
-    <w:lsdException w:name="TOC Heading" w:uiPriority="39" w:qFormat="1"/>
+  <w:latentStyles w:defLockedState="0" w:defUIPriority="99" w:defSemiHidden="0" w:defUnhideWhenUsed="0" w:defQFormat="0" w:count="371">
+    <w:lsdException w:name="Normal" w:uiPriority="0" w:qFormat="1"/>
+    <w:lsdException w:name="heading 1" w:uiPriority="9" w:qFormat="1"/>
+    <w:lsdException w:name="heading 2" w:semiHidden="1" w:uiPriority="9" w:unhideWhenUsed="1" w:qFormat="1"/>
+    <w:lsdException w:name="heading 3" w:semiHidden="1" w:uiPriority="9" w:unhideWhenUsed="1" w:qFormat="1"/>
+    <w:lsdException w:name="heading 4" w:semiHidden="1" w:uiPriority="9" w:unhideWhenUsed="1" w:qFormat="1"/>
+    <w:lsdException w:name="heading 5" w:semiHidden="1" w:uiPriority="9" w:unhideWhenUsed="1" w:qFormat="1"/>
+    <w:lsdException w:name="heading 6" w:semiHidden="1" w:uiPriority="9" w:unhideWhenUsed="1" w:qFormat="1"/>
+    <w:lsdException w:name="heading 7" w:semiHidden="1" w:uiPriority="9" w:unhideWhenUsed="1" w:qFormat="1"/>
+    <w:lsdException w:name="heading 8" w:semiHidden="1" w:uiPriority="9" w:unhideWhenUsed="1" w:qFormat="1"/>
+    <w:lsdException w:name="heading 9" w:semiHidden="1" w:uiPriority="9" w:unhideWhenUsed="1" w:qFormat="1"/>
+    <w:lsdException w:name="index 1" w:semiHidden="1" w:unhideWhenUsed="1"/>
+    <w:lsdException w:name="index 2" w:semiHidden="1" w:unhideWhenUsed="1"/>
+    <w:lsdException w:name="index 3" w:semiHidden="1" w:unhideWhenUsed="1"/>
+    <w:lsdException w:name="index 4" w:semiHidden="1" w:unhideWhenUsed="1"/>
+    <w:lsdException w:name="index 5" w:semiHidden="1" w:unhideWhenUsed="1"/>
+    <w:lsdException w:name="index 6" w:semiHidden="1" w:unhideWhenUsed="1"/>
+    <w:lsdException w:name="index 7" w:semiHidden="1" w:unhideWhenUsed="1"/>
+    <w:lsdException w:name="index 8" w:semiHidden="1" w:unhideWhenUsed="1"/>
+    <w:lsdException w:name="index 9" w:semiHidden="1" w:unhideWhenUsed="1"/>
+    <w:lsdException w:name="toc 1" w:semiHidden="1" w:uiPriority="39" w:unhideWhenUsed="1"/>
+    <w:lsdException w:name="toc 2" w:semiHidden="1" w:uiPriority="39" w:unhideWhenUsed="1"/>
+    <w:lsdException w:name="toc 3" w:semiHidden="1" w:uiPriority="39" w:unhideWhenUsed="1"/>
+    <w:lsdException w:name="toc 4" w:semiHidden="1" w:uiPriority="39" w:unhideWhenUsed="1"/>
+    <w:lsdException w:name="toc 5" w:semiHidden="1" w:uiPriority="39" w:unhideWhenUsed="1"/>
+    <w:lsdException w:name="toc 6" w:semiHidden="1" w:uiPriority="39" w:unhideWhenUsed="1"/>
+    <w:lsdException w:name="toc 7" w:semiHidden="1" w:uiPriority="39" w:unhideWhenUsed="1"/>
+    <w:lsdException w:name="toc 8" w:semiHidden="1" w:uiPriority="39" w:unhideWhenUsed="1"/>
+    <w:lsdException w:name="toc 9" w:semiHidden="1" w:uiPriority="39" w:unhideWhenUsed="1"/>
+    <w:lsdException w:name="Normal Indent" w:semiHidden="1" w:unhideWhenUsed="1"/>
+    <w:lsdException w:name="footnote text" w:semiHidden="1" w:unhideWhenUsed="1"/>
+    <w:lsdException w:name="annotation text" w:semiHidden="1" w:unhideWhenUsed="1"/>
+    <w:lsdException w:name="header" w:semiHidden="1" w:unhideWhenUsed="1"/>
+    <w:lsdException w:name="footer" w:semiHidden="1" w:unhideWhenUsed="1"/>
+    <w:lsdException w:name="index heading" w:semiHidden="1" w:unhideWhenUsed="1"/>
+    <w:lsdException w:name="caption" w:semiHidden="1" w:uiPriority="35" w:unhideWhenUsed="1" w:qFormat="1"/>
+    <w:lsdException w:name="table of figures" w:semiHidden="1" w:unhideWhenUsed="1"/>
+    <w:lsdException w:name="envelope address" w:semiHidden="1" w:unhideWhenUsed="1"/>
+    <w:lsdException w:name="envelope return" w:semiHidden="1" w:unhideWhenUsed="1"/>
+    <w:lsdException w:name="footnote reference" w:semiHidden="1" w:unhideWhenUsed="1"/>
+    <w:lsdException w:name="annotation reference" w:semiHidden="1" w:unhideWhenUsed="1"/>
+    <w:lsdException w:name="line number" w:semiHidden="1" w:unhideWhenUsed="1"/>
+    <w:lsdException w:name="page number" w:semiHidden="1" w:unhideWhenUsed="1"/>
+    <w:lsdException w:name="endnote reference" w:semiHidden="1" w:unhideWhenUsed="1"/>
+    <w:lsdException w:name="endnote text" w:semiHidden="1" w:unhideWhenUsed="1"/>
+    <w:lsdException w:name="table of authorities" w:semiHidden="1" w:unhideWhenUsed="1"/>
+    <w:lsdException w:name="macro" w:semiHidden="1" w:unhideWhenUsed="1"/>
+    <w:lsdException w:name="toa heading" w:semiHidden="1" w:unhideWhenUsed="1"/>
+    <w:lsdException w:name="List" w:semiHidden="1" w:unhideWhenUsed="1"/>
+    <w:lsdException w:name="List Bullet" w:semiHidden="1" w:unhideWhenUsed="1"/>
+    <w:lsdException w:name="List Number" w:semiHidden="1" w:unhideWhenUsed="1"/>
+    <w:lsdException w:name="List 2" w:semiHidden="1" w:unhideWhenUsed="1"/>
+    <w:lsdException w:name="List 3" w:semiHidden="1" w:unhideWhenUsed="1"/>
+    <w:lsdException w:name="List 4" w:semiHidden="1" w:unhideWhenUsed="1"/>
+    <w:lsdException w:name="List 5" w:semiHidden="1" w:unhideWhenUsed="1"/>
+    <w:lsdException w:name="List Bullet 2" w:semiHidden="1" w:unhideWhenUsed="1"/>
+    <w:lsdException w:name="List Bullet 3" w:semiHidden="1" w:unhideWhenUsed="1"/>
+    <w:lsdException w:name="List Bullet 4" w:semiHidden="1" w:unhideWhenUsed="1"/>
+    <w:lsdException w:name="List Bullet 5" w:semiHidden="1" w:unhideWhenUsed="1"/>
+    <w:lsdException w:name="List Number 2" w:semiHidden="1" w:unhideWhenUsed="1"/>
+    <w:lsdException w:name="List Number 3" w:semiHidden="1" w:unhideWhenUsed="1"/>
+    <w:lsdException w:name="List Number 4" w:semiHidden="1" w:unhideWhenUsed="1"/>
+    <w:lsdException w:name="List Number 5" w:semiHidden="1" w:unhideWhenUsed="1"/>
+    <w:lsdException w:name="Title" w:uiPriority="10" w:qFormat="1"/>
+    <w:lsdException w:name="Closing" w:semiHidden="1" w:unhideWhenUsed="1"/>
+    <w:lsdException w:name="Signature" w:semiHidden="1" w:unhideWhenUsed="1"/>
+    <w:lsdException w:name="Default Paragraph Font" w:semiHidden="1" w:uiPriority="1" w:unhideWhenUsed="1"/>
+    <w:lsdException w:name="Body Text" w:semiHidden="1" w:unhideWhenUsed="1"/>
+    <w:lsdException w:name="Body Text Indent" w:semiHidden="1" w:unhideWhenUsed="1"/>
+    <w:lsdException w:name="List Continue" w:semiHidden="1" w:unhideWhenUsed="1"/>
+    <w:lsdException w:name="List Continue 2" w:semiHidden="1" w:unhideWhenUsed="1"/>
+    <w:lsdException w:name="List Continue 3" w:semiHidden="1" w:unhideWhenUsed="1"/>
+    <w:lsdException w:name="List Continue 4" w:semiHidden="1" w:unhideWhenUsed="1"/>
+    <w:lsdException w:name="List Continue 5" w:semiHidden="1" w:unhideWhenUsed="1"/>
+    <w:lsdException w:name="Message Header" w:semiHidden="1" w:unhideWhenUsed="1"/>
+    <w:lsdException w:name="Subtitle" w:uiPriority="11" w:qFormat="1"/>
+    <w:lsdException w:name="Salutation" w:semiHidden="1" w:unhideWhenUsed="1"/>
+    <w:lsdException w:name="Date" w:semiHidden="1" w:unhideWhenUsed="1"/>
+    <w:lsdException w:name="Body Text First Indent" w:semiHidden="1" w:unhideWhenUsed="1"/>
+    <w:lsdException w:name="Body Text First Indent 2" w:semiHidden="1" w:unhideWhenUsed="1"/>
+    <w:lsdException w:name="Note Heading" w:semiHidden="1" w:unhideWhenUsed="1"/>
+    <w:lsdException w:name="Body Text 2" w:semiHidden="1" w:unhideWhenUsed="1"/>
+    <w:lsdException w:name="Body Text 3" w:semiHidden="1" w:unhideWhenUsed="1"/>
+    <w:lsdException w:name="Body Text Indent 2" w:semiHidden="1" w:unhideWhenUsed="1"/>
+    <w:lsdException w:name="Body Text Indent 3" w:semiHidden="1" w:unhideWhenUsed="1"/>
+    <w:lsdException w:name="Block Text" w:semiHidden="1" w:unhideWhenUsed="1"/>
+    <w:lsdException w:name="Hyperlink" w:semiHidden="1" w:unhideWhenUsed="1"/>
+    <w:lsdException w:name="FollowedHyperlink" w:semiHidden="1" w:unhideWhenUsed="1"/>
+    <w:lsdException w:name="Strong" w:uiPriority="22" w:qFormat="1"/>
+    <w:lsdException w:name="Emphasis" w:uiPriority="20" w:qFormat="1"/>
+    <w:lsdException w:name="Document Map" w:semiHidden="1" w:unhideWhenUsed="1"/>
+    <w:lsdException w:name="Plain Text" w:semiHidden="1" w:unhideWhenUsed="1"/>
+    <w:lsdException w:name="E-mail Signature" w:semiHidden="1" w:unhideWhenUsed="1"/>
+    <w:lsdException w:name="HTML Top of Form" w:semiHidden="1" w:unhideWhenUsed="1"/>
+    <w:lsdException w:name="HTML Bottom of Form" w:semiHidden="1" w:unhideWhenUsed="1"/>
+    <w:lsdException w:name="Normal (Web)" w:semiHidden="1" w:unhideWhenUsed="1"/>
+    <w:lsdException w:name="HTML Acronym" w:semiHidden="1" w:unhideWhenUsed="1"/>
+    <w:lsdException w:name="HTML Address" w:semiHidden="1" w:unhideWhenUsed="1"/>
+    <w:lsdException w:name="HTML Cite" w:semiHidden="1" w:unhideWhenUsed="1"/>
+    <w:lsdException w:name="HTML Code" w:semiHidden="1" w:unhideWhenUsed="1"/>
+    <w:lsdException w:name="HTML Definition" w:semiHidden="1" w:unhideWhenUsed="1"/>
+    <w:lsdException w:name="HTML Keyboard" w:semiHidden="1" w:unhideWhenUsed="1"/>
+    <w:lsdException w:name="HTML Preformatted" w:semiHidden="1" w:unhideWhenUsed="1"/>
+    <w:lsdException w:name="HTML Sample" w:semiHidden="1" w:unhideWhenUsed="1"/>
+    <w:lsdException w:name="HTML Typewriter" w:semiHidden="1" w:unhideWhenUsed="1"/>
+    <w:lsdException w:name="HTML Variable" w:semiHidden="1" w:unhideWhenUsed="1"/>
+    <w:lsdException w:name="Normal Table" w:semiHidden="1" w:unhideWhenUsed="1"/>
+    <w:lsdException w:name="annotation subject" w:semiHidden="1" w:unhideWhenUsed="1"/>
+    <w:lsdException w:name="No List" w:semiHidden="1" w:unhideWhenUsed="1"/>
+    <w:lsdException w:name="Outline List 1" w:semiHidden="1" w:unhideWhenUsed="1"/>
+    <w:lsdException w:name="Outline List 2" w:semiHidden="1" w:unhideWhenUsed="1"/>
+    <w:lsdException w:name="Outline List 3" w:semiHidden="1" w:unhideWhenUsed="1"/>
+    <w:lsdException w:name="Table Simple 1" w:semiHidden="1" w:unhideWhenUsed="1"/>
+    <w:lsdException w:name="Table Simple 2" w:semiHidden="1" w:unhideWhenUsed="1"/>
+    <w:lsdException w:name="Table Simple 3" w:semiHidden="1" w:unhideWhenUsed="1"/>
+    <w:lsdException w:name="Table Classic 1" w:semiHidden="1" w:unhideWhenUsed="1"/>
+    <w:lsdException w:name="Table Classic 2" w:semiHidden="1" w:unhideWhenUsed="1"/>
+    <w:lsdException w:name="Table Classic 3" w:semiHidden="1" w:unhideWhenUsed="1"/>
+    <w:lsdException w:name="Table Classic 4" w:semiHidden="1" w:unhideWhenUsed="1"/>
+    <w:lsdException w:name="Table Colorful 1" w:semiHidden="1" w:unhideWhenUsed="1"/>
+    <w:lsdException w:name="Table Colorful 2" w:semiHidden="1" w:unhideWhenUsed="1"/>
+    <w:lsdException w:name="Table Colorful 3" w:semiHidden="1" w:unhideWhenUsed="1"/>
+    <w:lsdException w:name="Table Columns 1" w:semiHidden="1" w:unhideWhenUsed="1"/>
+    <w:lsdException w:name="Table Columns 2" w:semiHidden="1" w:unhideWhenUsed="1"/>
+    <w:lsdException w:name="Table Columns 3" w:semiHidden="1" w:unhideWhenUsed="1"/>
+    <w:lsdException w:name="Table Columns 4" w:semiHidden="1" w:unhideWhenUsed="1"/>
+    <w:lsdException w:name="Table Columns 5" w:semiHidden="1" w:unhideWhenUsed="1"/>
+    <w:lsdException w:name="Table Grid 1" w:semiHidden="1" w:unhideWhenUsed="1"/>
+    <w:lsdException w:name="Table Grid 2" w:semiHidden="1" w:unhideWhenUsed="1"/>
+    <w:lsdException w:name="Table Grid 3" w:semiHidden="1" w:unhideWhenUsed="1"/>
+    <w:lsdException w:name="Table Grid 4" w:semiHidden="1" w:unhideWhenUsed="1"/>
+    <w:lsdException w:name="Table Grid 5" w:semiHidden="1" w:unhideWhenUsed="1"/>
+    <w:lsdException w:name="Table Grid 6" w:semiHidden="1" w:unhideWhenUsed="1"/>
+    <w:lsdException w:name="Table Grid 7" w:semiHidden="1" w:unhideWhenUsed="1"/>
+    <w:lsdException w:name="Table Grid 8" w:semiHidden="1" w:unhideWhenUsed="1"/>
+    <w:lsdException w:name="Table List 1" w:semiHidden="1" w:unhideWhenUsed="1"/>
+    <w:lsdException w:name="Table List 2" w:semiHidden="1" w:unhideWhenUsed="1"/>
+    <w:lsdException w:name="Table List 3" w:semiHidden="1" w:unhideWhenUsed="1"/>
+    <w:lsdException w:name="Table List 4" w:semiHidden="1" w:unhideWhenUsed="1"/>
+    <w:lsdException w:name="Table List 5" w:semiHidden="1" w:unhideWhenUsed="1"/>
+    <w:lsdException w:name="Table List 6" w:semiHidden="1" w:unhideWhenUsed="1"/>
+    <w:lsdException w:name="Table List 7" w:semiHidden="1" w:unhideWhenUsed="1"/>
+    <w:lsdException w:name="Table List 8" w:semiHidden="1" w:unhideWhenUsed="1"/>
+    <w:lsdException w:name="Table 3D effects 1" w:semiHidden="1" w:unhideWhenUsed="1"/>
+    <w:lsdException w:name="Table 3D effects 2" w:semiHidden="1" w:unhideWhenUsed="1"/>
+    <w:lsdException w:name="Table 3D effects 3" w:semiHidden="1" w:unhideWhenUsed="1"/>
+    <w:lsdException w:name="Table Contemporary" w:semiHidden="1" w:unhideWhenUsed="1"/>
+    <w:lsdException w:name="Table Elegant" w:semiHidden="1" w:unhideWhenUsed="1"/>
+    <w:lsdException w:name="Table Professional" w:semiHidden="1" w:unhideWhenUsed="1"/>
+    <w:lsdException w:name="Table Subtle 1" w:semiHidden="1" w:unhideWhenUsed="1"/>
+    <w:lsdException w:name="Table Subtle 2" w:semiHidden="1" w:unhideWhenUsed="1"/>
+    <w:lsdException w:name="Table Web 1" w:semiHidden="1" w:unhideWhenUsed="1"/>
+    <w:lsdException w:name="Table Web 2" w:semiHidden="1" w:unhideWhenUsed="1"/>
+    <w:lsdException w:name="Table Web 3" w:semiHidden="1" w:unhideWhenUsed="1"/>
+    <w:lsdException w:name="Balloon Text" w:semiHidden="1" w:unhideWhenUsed="1"/>
+    <w:lsdException w:name="Table Grid" w:uiPriority="59"/>
+    <w:lsdException w:name="Table Theme" w:semiHidden="1" w:unhideWhenUsed="1"/>
+    <w:lsdException w:name="Placeholder Text" w:semiHidden="1"/>
+    <w:lsdException w:name="No Spacing" w:uiPriority="1" w:qFormat="1"/>
+    <w:lsdException w:name="Light Shading" w:uiPriority="60"/>
+    <w:lsdException w:name="Light List" w:uiPriority="61"/>
+    <w:lsdException w:name="Light Grid" w:uiPriority="62"/>
+    <w:lsdException w:name="Medium Shading 1" w:uiPriority="63"/>
+    <w:lsdException w:name="Medium Shading 2" w:uiPriority="64"/>
+    <w:lsdException w:name="Medium List 1" w:uiPriority="65"/>
+    <w:lsdException w:name="Medium List 2" w:uiPriority="66"/>
+    <w:lsdException w:name="Medium Grid 1" w:uiPriority="67"/>
+    <w:lsdException w:name="Medium Grid 2" w:uiPriority="68"/>
+    <w:lsdException w:name="Medium Grid 3" w:uiPriority="69"/>
+    <w:lsdException w:name="Dark List" w:uiPriority="70"/>
+    <w:lsdException w:name="Colorful Shading" w:uiPriority="71"/>
+    <w:lsdException w:name="Colorful List" w:uiPriority="72"/>
+    <w:lsdException w:name="Colorful Grid" w:uiPriority="73"/>
+    <w:lsdException w:name="Light Shading Accent 1" w:uiPriority="60"/>
+    <w:lsdException w:name="Light List Accent 1" w:uiPriority="61"/>
+    <w:lsdException w:name="Light Grid Accent 1" w:uiPriority="62"/>
+    <w:lsdException w:name="Medium Shading 1 Accent 1" w:uiPriority="63"/>
+    <w:lsdException w:name="Medium Shading 2 Accent 1" w:uiPriority="64"/>
+    <w:lsdException w:name="Medium List 1 Accent 1" w:uiPriority="65"/>
+    <w:lsdException w:name="Revision" w:semiHidden="1"/>
+    <w:lsdException w:name="List Paragraph" w:uiPriority="34" w:qFormat="1"/>
+    <w:lsdException w:name="Quote" w:uiPriority="29" w:qFormat="1"/>
+    <w:lsdException w:name="Intense Quote" w:uiPriority="30" w:qFormat="1"/>
+    <w:lsdException w:name="Medium List 2 Accent 1" w:uiPriority="66"/>
+    <w:lsdException w:name="Medium Grid 1 Accent 1" w:uiPriority="67"/>
+    <w:lsdException w:name="Medium Grid 2 Accent 1" w:uiPriority="68"/>
+    <w:lsdException w:name="Medium Grid 3 Accent 1" w:uiPriority="69"/>
+    <w:lsdException w:name="Dark List Accent 1" w:uiPriority="70"/>
+    <w:lsdException w:name="Colorful Shading Accent 1" w:uiPriority="71"/>
+    <w:lsdException w:name="Colorful List Accent 1" w:uiPriority="72"/>
+    <w:lsdException w:name="Colorful Grid Accent 1" w:uiPriority="73"/>
+    <w:lsdException w:name="Light Shading Accent 2" w:uiPriority="60"/>
+    <w:lsdException w:name="Light List Accent 2" w:uiPriority="61"/>
+    <w:lsdException w:name="Light Grid Accent 2" w:uiPriority="62"/>
+    <w:lsdException w:name="Medium Shading 1 Accent 2" w:uiPriority="63"/>
+    <w:lsdException w:name="Medium Shading 2 Accent 2" w:uiPriority="64"/>
+    <w:lsdException w:name="Medium List 1 Accent 2" w:uiPriority="65"/>
+    <w:lsdException w:name="Medium List 2 Accent 2" w:uiPriority="66"/>
+    <w:lsdException w:name="Medium Grid 1 Accent 2" w:uiPriority="67"/>
+    <w:lsdException w:name="Medium Grid 2 Accent 2" w:uiPriority="68"/>
+    <w:lsdException w:name="Medium Grid 3 Accent 2" w:uiPriority="69"/>
+    <w:lsdException w:name="Dark List Accent 2" w:uiPriority="70"/>
+    <w:lsdException w:name="Colorful Shading Accent 2" w:uiPriority="71"/>
+    <w:lsdException w:name="Colorful List Accent 2" w:uiPriority="72"/>
+    <w:lsdException w:name="Colorful Grid Accent 2" w:uiPriority="73"/>
+    <w:lsdException w:name="Light Shading Accent 3" w:uiPriority="60"/>
+    <w:lsdException w:name="Light List Accent 3" w:uiPriority="61"/>
+    <w:lsdException w:name="Light Grid Accent 3" w:uiPriority="62"/>
+    <w:lsdException w:name="Medium Shading 1 Accent 3" w:uiPriority="63"/>
+    <w:lsdException w:name="Medium Shading 2 Accent 3" w:uiPriority="64"/>
+    <w:lsdException w:name="Medium List 1 Accent 3" w:uiPriority="65"/>
+    <w:lsdException w:name="Medium List 2 Accent 3" w:uiPriority="66"/>
+    <w:lsdException w:name="Medium Grid 1 Accent 3" w:uiPriority="67"/>
+    <w:lsdException w:name="Medium Grid 2 Accent 3" w:uiPriority="68"/>
+    <w:lsdException w:name="Medium Grid 3 Accent 3" w:uiPriority="69"/>
+    <w:lsdException w:name="Dark List Accent 3" w:uiPriority="70"/>
+    <w:lsdException w:name="Colorful Shading Accent 3" w:uiPriority="71"/>
+    <w:lsdException w:name="Colorful List Accent 3" w:uiPriority="72"/>
+    <w:lsdException w:name="Colorful Grid Accent 3" w:uiPriority="73"/>
+    <w:lsdException w:name="Light Shading Accent 4" w:uiPriority="60"/>
+    <w:lsdException w:name="Light List Accent 4" w:uiPriority="61"/>
+    <w:lsdException w:name="Light Grid Accent 4" w:uiPriority="62"/>
+    <w:lsdException w:name="Medium Shading 1 Accent 4" w:uiPriority="63"/>
+    <w:lsdException w:name="Medium Shading 2 Accent 4" w:uiPriority="64"/>
+    <w:lsdException w:name="Medium List 1 Accent 4" w:uiPriority="65"/>
+    <w:lsdException w:name="Medium List 2 Accent 4" w:uiPriority="66"/>
+    <w:lsdException w:name="Medium Grid 1 Accent 4" w:uiPriority="67"/>
+    <w:lsdException w:name="Medium Grid 2 Accent 4" w:uiPriority="68"/>
+    <w:lsdException w:name="Medium Grid 3 Accent 4" w:uiPriority="69"/>
+    <w:lsdException w:name="Dark List Accent 4" w:uiPriority="70"/>
+    <w:lsdException w:name="Colorful Shading Accent 4" w:uiPriority="71"/>
+    <w:lsdException w:name="Colorful List Accent 4" w:uiPriority="72"/>
+    <w:lsdException w:name="Colorful Grid Accent 4" w:uiPriority="73"/>
+    <w:lsdException w:name="Light Shading Accent 5" w:uiPriority="60"/>
+    <w:lsdException w:name="Light List Accent 5" w:uiPriority="61"/>
+    <w:lsdException w:name="Light Grid Accent 5" w:uiPriority="62"/>
+    <w:lsdException w:name="Medium Shading 1 Accent 5" w:uiPriority="63"/>
+    <w:lsdException w:name="Medium Shading 2 Accent 5" w:uiPriority="64"/>
+    <w:lsdException w:name="Medium List 1 Accent 5" w:uiPriority="65"/>
+    <w:lsdException w:name="Medium List 2 Accent 5" w:uiPriority="66"/>
+    <w:lsdException w:name="Medium Grid 1 Accent 5" w:uiPriority="67"/>
+    <w:lsdException w:name="Medium Grid 2 Accent 5" w:uiPriority="68"/>
+    <w:lsdException w:name="Medium Grid 3 Accent 5" w:uiPriority="69"/>
+    <w:lsdException w:name="Dark List Accent 5" w:uiPriority="70"/>
+    <w:lsdException w:name="Colorful Shading Accent 5" w:uiPriority="71"/>
+    <w:lsdException w:name="Colorful List Accent 5" w:uiPriority="72"/>
+    <w:lsdException w:name="Colorful Grid Accent 5" w:uiPriority="73"/>
+    <w:lsdException w:name="Light Shading Accent 6" w:uiPriority="60"/>
+    <w:lsdException w:name="Light List Accent 6" w:uiPriority="61"/>
+    <w:lsdException w:name="Light Grid Accent 6" w:uiPriority="62"/>
+    <w:lsdException w:name="Medium Shading 1 Accent 6" w:uiPriority="63"/>
+    <w:lsdException w:name="Medium Shading 2 Accent 6" w:uiPriority="64"/>
+    <w:lsdException w:name="Medium List 1 Accent 6" w:uiPriority="65"/>
+    <w:lsdException w:name="Medium List 2 Accent 6" w:uiPriority="66"/>
+    <w:lsdException w:name="Medium Grid 1 Accent 6" w:uiPriority="67"/>
+    <w:lsdException w:name="Medium Grid 2 Accent 6" w:uiPriority="68"/>
+    <w:lsdException w:name="Medium Grid 3 Accent 6" w:uiPriority="69"/>
+    <w:lsdException w:name="Dark List Accent 6" w:uiPriority="70"/>
+    <w:lsdException w:name="Colorful Shading Accent 6" w:uiPriority="71"/>
+    <w:lsdException w:name="Colorful List Accent 6" w:uiPriority="72"/>
+    <w:lsdException w:name="Colorful Grid Accent 6" w:uiPriority="73"/>
+    <w:lsdException w:name="Subtle Emphasis" w:uiPriority="19" w:qFormat="1"/>
+    <w:lsdException w:name="Intense Emphasis" w:uiPriority="21" w:qFormat="1"/>
+    <w:lsdException w:name="Subtle Reference" w:uiPriority="31" w:qFormat="1"/>
+    <w:lsdException w:name="Intense Reference" w:uiPriority="32" w:qFormat="1"/>
+    <w:lsdException w:name="Book Title" w:uiPriority="33" w:qFormat="1"/>
+    <w:lsdException w:name="Bibliography" w:semiHidden="1" w:uiPriority="37" w:unhideWhenUsed="1"/>
+    <w:lsdException w:name="TOC Heading" w:semiHidden="1" w:uiPriority="39" w:unhideWhenUsed="1" w:qFormat="1"/>
+    <w:lsdException w:name="Grid Table 4" w:uiPriority="49"/>
+    <w:lsdException w:name="Grid Table 5 Dark" w:uiPriority="50"/>
+    <w:lsdException w:name="Grid Table 6 Colorful" w:uiPriority="51"/>
+    <w:lsdException w:name="Grid Table 7 Colorful" w:uiPriority="52"/>
+    <w:lsdException w:name="Grid Table 1 Light Accent 1" w:uiPriority="46"/>
+    <w:lsdException w:name="Grid Table 2 Accent 1" w:uiPriority="47"/>
+    <w:lsdException w:name="Grid Table 3 Accent 1" w:uiPriority="48"/>
+    <w:lsdException w:name="Grid Table 4 Accent 1" w:uiPriority="49"/>
+    <w:lsdException w:name="Grid Table 5 Dark Accent 1" w:uiPriority="50"/>
+    <w:lsdException w:name="Grid Table 6 Colorful Accent 1" w:uiPriority="51"/>
+    <w:lsdException w:name="Grid Table 7 Colorful Accent 1" w:uiPriority="52"/>
+    <w:lsdException w:name="Grid Table 1 Light Accent 2" w:uiPriority="46"/>
+    <w:lsdException w:name="Grid Table 2 Accent 2" w:uiPriority="47"/>
+    <w:lsdException w:name="Grid Table 3 Accent 2" w:uiPriority="48"/>
+    <w:lsdException w:name="Grid Table 4 Accent 2" w:uiPriority="49"/>
+    <w:lsdException w:name="Grid Table 5 Dark Accent 2" w:uiPriority="50"/>
+    <w:lsdException w:name="Grid Table 6 Colorful Accent 2" w:uiPriority="51"/>
+    <w:lsdException w:name="Grid Table 7 Colorful Accent 2" w:uiPriority="52"/>
+    <w:lsdException w:name="Grid Table 1 Light Accent 3" w:uiPriority="46"/>
+    <w:lsdException w:name="Grid Table 2 Accent 3" w:uiPriority="47"/>
+    <w:lsdException w:name="Grid Table 3 Accent 3" w:uiPriority="48"/>
+    <w:lsdException w:name="Grid Table 4 Accent 3" w:uiPriority="49"/>
+    <w:lsdException w:name="Grid Table 5 Dark Accent 3" w:uiPriority="50"/>
+    <w:lsdException w:name="Grid Table 6 Colorful Accent 3" w:uiPriority="51"/>
+    <w:lsdException w:name="Grid Table 7 Colorful Accent 3" w:uiPriority="52"/>
+    <w:lsdException w:name="Grid Table 1 Light Accent 4" w:uiPriority="46"/>
+    <w:lsdException w:name="Grid Table 2 Accent 4" w:uiPriority="47"/>
+    <w:lsdException w:name="Grid Table 3 Accent 4" w:uiPriority="48"/>
+    <w:lsdException w:name="Grid Table 4 Accent 4" w:uiPriority="49"/>
+    <w:lsdException w:name="Grid Table 5 Dark Accent 4" w:uiPriority="50"/>
+    <w:lsdException w:name="Grid Table 6 Colorful Accent 4" w:uiPriority="51"/>
+    <w:lsdException w:name="Grid Table 7 Colorful Accent 4" w:uiPriority="52"/>
+    <w:lsdException w:name="Grid Table 1 Light Accent 5" w:uiPriority="46"/>
+    <w:lsdException w:name="Grid Table 2 Accent 5" w:uiPriority="47"/>
+    <w:lsdException w:name="Grid Table 3 Accent 5" w:uiPriority="48"/>
+    <w:lsdException w:name="Grid Table 4 Accent 5" w:uiPriority="49"/>
+    <w:lsdException w:name="Grid Table 5 Dark Accent 5" w:uiPriority="50"/>
+    <w:lsdException w:name="Grid Table 6 Colorful Accent 5" w:uiPriority="51"/>
+    <w:lsdException w:name="Grid Table 7 Colorful Accent 5" w:uiPriority="52"/>
+    <w:lsdException w:name="Grid Table 1 Light Accent 6" w:uiPriority="46"/>
+    <w:lsdException w:name="Grid Table 2 Accent 6" w:uiPriority="47"/>
+    <w:lsdException w:name="Grid Table 3 Accent 6" w:uiPriority="48"/>
+    <w:lsdException w:name="Grid Table 4 Accent 6" w:uiPriority="49"/>
+    <w:lsdException w:name="Grid Table 5 Dark Accent 6" w:uiPriority="50"/>
+    <w:lsdException w:name="Grid Table 6 Colorful Accent 6" w:uiPriority="51"/>
+    <w:lsdException w:name="Grid Table 7 Colorful Accent 6" w:uiPriority="52"/>
+    <w:lsdException w:name="List Table 1 Light" w:uiPriority="46"/>
+    <w:lsdException w:name="List Table 2" w:uiPriority="47"/>
+    <w:lsdException w:name="List Table 3" w:uiPriority="48"/>
+    <w:lsdException w:name="List Table 4" w:uiPriority="49"/>
+    <w:lsdException w:name="List Table 5 Dark" w:uiPriority="50"/>
+    <w:lsdException w:name="List Table 6 Colorful" w:uiPriority="51"/>
+    <w:lsdException w:name="List Table 7 Colorful" w:uiPriority="52"/>
+    <w:lsdException w:name="List Table 1 Light Accent 1" w:uiPriority="46"/>
+    <w:lsdException w:name="List Table 2 Accent 1" w:uiPriority="47"/>
+    <w:lsdException w:name="List Table 3 Accent 1" w:uiPriority="48"/>
+    <w:lsdException w:name="List Table 4 Accent 1" w:uiPriority="49"/>
+    <w:lsdException w:name="List Table 5 Dark Accent 1" w:uiPriority="50"/>
+    <w:lsdException w:name="List Table 6 Colorful Accent 1" w:uiPriority="51"/>
+    <w:lsdException w:name="List Table 7 Colorful Accent 1" w:uiPriority="52"/>
+    <w:lsdException w:name="List Table 1 Light Accent 2" w:uiPriority="46"/>
+    <w:lsdException w:name="List Table 2 Accent 2" w:uiPriority="47"/>
+    <w:lsdException w:name="List Table 3 Accent 2" w:uiPriority="48"/>
+    <w:lsdException w:name="List Table 4 Accent 2" w:uiPriority="49"/>
+    <w:lsdException w:name="List Table 5 Dark Accent 2" w:uiPriority="50"/>
+    <w:lsdException w:name="List Table 6 Colorful Accent 2" w:uiPriority="51"/>
+    <w:lsdException w:name="List Table 7 Colorful Accent 2" w:uiPriority="52"/>
+    <w:lsdException w:name="List Table 1 Light Accent 3" w:uiPriority="46"/>
+    <w:lsdException w:name="List Table 2 Accent 3" w:uiPriority="47"/>
+    <w:lsdException w:name="List Table 3 Accent 3" w:uiPriority="48"/>
+    <w:lsdException w:name="List Table 4 Accent 3" w:uiPriority="49"/>
+    <w:lsdException w:name="List Table 5 Dark Accent 3" w:uiPriority="50"/>
+    <w:lsdException w:name="List Table 6 Colorful Accent 3" w:uiPriority="51"/>
+    <w:lsdException w:name="List Table 7 Colorful Accent 3" w:uiPriority="52"/>
+    <w:lsdException w:name="List Table 1 Light Accent 4" w:uiPriority="46"/>
+    <w:lsdException w:name="List Table 2 Accent 4" w:uiPriority="47"/>
+    <w:lsdException w:name="List Table 3 Accent 4" w:uiPriority="48"/>
+    <w:lsdException w:name="List Table 4 Accent 4" w:uiPriority="49"/>
+    <w:lsdException w:name="List Table 5 Dark Accent 4" w:uiPriority="50"/>
+    <w:lsdException w:name="List Table 6 Colorful Accent 4" w:uiPriority="51"/>
+    <w:lsdException w:name="List Table 7 Colorful Accent 4" w:uiPriority="52"/>
+    <w:lsdException w:name="List Table 1 Light Accent 5" w:uiPriority="46"/>
+    <w:lsdException w:name="List Table 2 Accent 5" w:uiPriority="47"/>
+    <w:lsdException w:name="List Table 3 Accent 5" w:uiPriority="48"/>
+    <w:lsdException w:name="List Table 4 Accent 5" w:uiPriority="49"/>
+    <w:lsdException w:name="List Table 5 Dark Accent 5" w:uiPriority="50"/>
+    <w:lsdException w:name="List Table 6 Colorful Accent 5" w:uiPriority="51"/>
+    <w:lsdException w:name="List Table 7 Colorful Accent 5" w:uiPriority="52"/>
+    <w:lsdException w:name="List Table 1 Light Accent 6" w:uiPriority="46"/>
+    <w:lsdException w:name="List Table 2 Accent 6" w:uiPriority="47"/>
+    <w:lsdException w:name="List Table 3 Accent 6" w:uiPriority="48"/>
+    <w:lsdException w:name="List Table 4 Accent 6" w:uiPriority="49"/>
+    <w:lsdException w:name="List Table 5 Dark Accent 6" w:uiPriority="50"/>
+    <w:lsdException w:name="List Table 6 Colorful Accent 6" w:uiPriority="51"/>
+    <w:lsdException w:name="List Table 7 Colorful Accent 6" w:uiPriority="52"/>
   </w:latentStyles>
-  <w:style w:type="paragraph" w:default="1" w:styleId="Normal">
+  <w:style w:type="paragraph" w:default="1" w:styleId="a">
     <w:name w:val="Normal"/>
     <w:qFormat/>
     <w:pPr>
       <w:widowControl w:val="0"/>
     </w:pPr>
   </w:style>
-  <w:style w:type="character" w:default="1" w:styleId="DefaultParagraphFont">
+  <w:style w:type="character" w:default="1" w:styleId="a0">
     <w:name w:val="Default Paragraph Font"/>
     <w:uiPriority w:val="1"/>
     <w:semiHidden/>
     <w:unhideWhenUsed/>
   </w:style>
-  <w:style w:type="table" w:default="1" w:styleId="TableNormal">
+  <w:style w:type="table" w:default="1" w:styleId="a1">
     <w:name w:val="Normal Table"/>
     <w:uiPriority w:val="99"/>
     <w:semiHidden/>
@@ -8433,15 +8447,15 @@
       </w:tblCellMar>
     </w:tblPr>
   </w:style>
-  <w:style w:type="numbering" w:default="1" w:styleId="NoList">
+  <w:style w:type="numbering" w:default="1" w:styleId="a2">
     <w:name w:val="No List"/>
     <w:uiPriority w:val="99"/>
     <w:semiHidden/>
     <w:unhideWhenUsed/>
   </w:style>
-  <w:style w:type="table" w:styleId="TableGrid">
+  <w:style w:type="table" w:styleId="a3">
     <w:name w:val="Table Grid"/>
-    <w:basedOn w:val="TableNormal"/>
+    <w:basedOn w:val="a1"/>
     <w:uiPriority w:val="59"/>
     <w:rsid w:val="00DE7158"/>
     <w:tblPr>
@@ -8462,9 +8476,9 @@
       </w:tblCellMar>
     </w:tblPr>
   </w:style>
-  <w:style w:type="paragraph" w:styleId="ListParagraph">
+  <w:style w:type="paragraph" w:styleId="a4">
     <w:name w:val="List Paragraph"/>
-    <w:basedOn w:val="Normal"/>
+    <w:basedOn w:val="a"/>
     <w:uiPriority w:val="34"/>
     <w:qFormat/>
     <w:rsid w:val="000920BA"/>
@@ -8477,12 +8491,12 @@
   </w:style>
   <w:style w:type="character" w:customStyle="1" w:styleId="apple-style-span">
     <w:name w:val="apple-style-span"/>
-    <w:basedOn w:val="DefaultParagraphFont"/>
+    <w:basedOn w:val="a0"/>
     <w:rsid w:val="000920BA"/>
   </w:style>
-  <w:style w:type="table" w:styleId="LightGrid-Accent4">
+  <w:style w:type="table" w:styleId="-4">
     <w:name w:val="Light Grid Accent 4"/>
-    <w:basedOn w:val="TableNormal"/>
+    <w:basedOn w:val="a1"/>
     <w:uiPriority w:val="62"/>
     <w:rsid w:val="00152A61"/>
     <w:tblPr>
@@ -8609,12 +8623,12 @@
   </w:style>
   <w:style w:type="character" w:customStyle="1" w:styleId="dct-tt">
     <w:name w:val="dct-tt"/>
-    <w:basedOn w:val="DefaultParagraphFont"/>
+    <w:basedOn w:val="a0"/>
     <w:rsid w:val="00EC782E"/>
   </w:style>
-  <w:style w:type="character" w:styleId="Hyperlink">
+  <w:style w:type="character" w:styleId="a5">
     <w:name w:val="Hyperlink"/>
-    <w:basedOn w:val="DefaultParagraphFont"/>
+    <w:basedOn w:val="a0"/>
     <w:uiPriority w:val="99"/>
     <w:unhideWhenUsed/>
     <w:rsid w:val="00C458BF"/>
@@ -8623,10 +8637,10 @@
       <w:u w:val="single"/>
     </w:rPr>
   </w:style>
-  <w:style w:type="paragraph" w:styleId="BalloonText">
+  <w:style w:type="paragraph" w:styleId="a6">
     <w:name w:val="Balloon Text"/>
-    <w:basedOn w:val="Normal"/>
-    <w:link w:val="BalloonTextChar"/>
+    <w:basedOn w:val="a"/>
+    <w:link w:val="a7"/>
     <w:uiPriority w:val="99"/>
     <w:semiHidden/>
     <w:unhideWhenUsed/>
@@ -8637,10 +8651,10 @@
       <w:szCs w:val="18"/>
     </w:rPr>
   </w:style>
-  <w:style w:type="character" w:customStyle="1" w:styleId="BalloonTextChar">
-    <w:name w:val="Balloon Text Char"/>
-    <w:basedOn w:val="DefaultParagraphFont"/>
-    <w:link w:val="BalloonText"/>
+  <w:style w:type="character" w:customStyle="1" w:styleId="a7">
+    <w:name w:val="註解方塊文字 字元"/>
+    <w:basedOn w:val="a0"/>
+    <w:link w:val="a6"/>
     <w:uiPriority w:val="99"/>
     <w:semiHidden/>
     <w:rsid w:val="00291355"/>
@@ -8650,9 +8664,9 @@
       <w:szCs w:val="18"/>
     </w:rPr>
   </w:style>
-  <w:style w:type="paragraph" w:styleId="NormalWeb">
+  <w:style w:type="paragraph" w:styleId="Web">
     <w:name w:val="Normal (Web)"/>
-    <w:basedOn w:val="Normal"/>
+    <w:basedOn w:val="a"/>
     <w:uiPriority w:val="99"/>
     <w:semiHidden/>
     <w:unhideWhenUsed/>
@@ -8669,13 +8683,13 @@
   </w:style>
   <w:style w:type="character" w:customStyle="1" w:styleId="apple-tab-span">
     <w:name w:val="apple-tab-span"/>
-    <w:basedOn w:val="DefaultParagraphFont"/>
+    <w:basedOn w:val="a0"/>
     <w:rsid w:val="00DE5453"/>
   </w:style>
-  <w:style w:type="paragraph" w:styleId="Header">
+  <w:style w:type="paragraph" w:styleId="a8">
     <w:name w:val="header"/>
-    <w:basedOn w:val="Normal"/>
-    <w:link w:val="HeaderChar"/>
+    <w:basedOn w:val="a"/>
+    <w:link w:val="a9"/>
     <w:uiPriority w:val="99"/>
     <w:unhideWhenUsed/>
     <w:rsid w:val="006371C0"/>
@@ -8691,10 +8705,10 @@
       <w:szCs w:val="20"/>
     </w:rPr>
   </w:style>
-  <w:style w:type="character" w:customStyle="1" w:styleId="HeaderChar">
-    <w:name w:val="Header Char"/>
-    <w:basedOn w:val="DefaultParagraphFont"/>
-    <w:link w:val="Header"/>
+  <w:style w:type="character" w:customStyle="1" w:styleId="a9">
+    <w:name w:val="頁首 字元"/>
+    <w:basedOn w:val="a0"/>
+    <w:link w:val="a8"/>
     <w:uiPriority w:val="99"/>
     <w:rsid w:val="006371C0"/>
     <w:rPr>
@@ -8702,10 +8716,10 @@
       <w:szCs w:val="20"/>
     </w:rPr>
   </w:style>
-  <w:style w:type="paragraph" w:styleId="Footer">
+  <w:style w:type="paragraph" w:styleId="aa">
     <w:name w:val="footer"/>
-    <w:basedOn w:val="Normal"/>
-    <w:link w:val="FooterChar"/>
+    <w:basedOn w:val="a"/>
+    <w:link w:val="ab"/>
     <w:uiPriority w:val="99"/>
     <w:unhideWhenUsed/>
     <w:rsid w:val="006371C0"/>
@@ -8721,10 +8735,10 @@
       <w:szCs w:val="20"/>
     </w:rPr>
   </w:style>
-  <w:style w:type="character" w:customStyle="1" w:styleId="FooterChar">
-    <w:name w:val="Footer Char"/>
-    <w:basedOn w:val="DefaultParagraphFont"/>
-    <w:link w:val="Footer"/>
+  <w:style w:type="character" w:customStyle="1" w:styleId="ab">
+    <w:name w:val="頁尾 字元"/>
+    <w:basedOn w:val="a0"/>
+    <w:link w:val="aa"/>
     <w:uiPriority w:val="99"/>
     <w:rsid w:val="006371C0"/>
     <w:rPr>
@@ -8732,9 +8746,9 @@
       <w:szCs w:val="20"/>
     </w:rPr>
   </w:style>
-  <w:style w:type="character" w:styleId="Emphasis">
+  <w:style w:type="character" w:styleId="ac">
     <w:name w:val="Emphasis"/>
-    <w:basedOn w:val="DefaultParagraphFont"/>
+    <w:basedOn w:val="a0"/>
     <w:uiPriority w:val="20"/>
     <w:qFormat/>
     <w:rsid w:val="00463CE0"/>
@@ -8743,9 +8757,9 @@
       <w:iCs/>
     </w:rPr>
   </w:style>
-  <w:style w:type="character" w:styleId="FollowedHyperlink">
+  <w:style w:type="character" w:styleId="ad">
     <w:name w:val="FollowedHyperlink"/>
-    <w:basedOn w:val="DefaultParagraphFont"/>
+    <w:basedOn w:val="a0"/>
     <w:uiPriority w:val="99"/>
     <w:semiHidden/>
     <w:unhideWhenUsed/>
@@ -8755,9 +8769,9 @@
       <w:u w:val="single"/>
     </w:rPr>
   </w:style>
-  <w:style w:type="table" w:styleId="LightGrid-Accent5">
+  <w:style w:type="table" w:styleId="-5">
     <w:name w:val="Light Grid Accent 5"/>
-    <w:basedOn w:val="TableNormal"/>
+    <w:basedOn w:val="a1"/>
     <w:uiPriority w:val="62"/>
     <w:rsid w:val="005C5392"/>
     <w:tblPr>
@@ -8882,9 +8896,9 @@
       </w:tcPr>
     </w:tblStylePr>
   </w:style>
-  <w:style w:type="character" w:styleId="CommentReference">
+  <w:style w:type="character" w:styleId="ae">
     <w:name w:val="annotation reference"/>
-    <w:basedOn w:val="DefaultParagraphFont"/>
+    <w:basedOn w:val="a0"/>
     <w:uiPriority w:val="99"/>
     <w:semiHidden/>
     <w:unhideWhenUsed/>
@@ -8894,28 +8908,28 @@
       <w:szCs w:val="18"/>
     </w:rPr>
   </w:style>
-  <w:style w:type="paragraph" w:styleId="CommentText">
+  <w:style w:type="paragraph" w:styleId="af">
     <w:name w:val="annotation text"/>
-    <w:basedOn w:val="Normal"/>
-    <w:link w:val="CommentTextChar"/>
+    <w:basedOn w:val="a"/>
+    <w:link w:val="af0"/>
     <w:uiPriority w:val="99"/>
     <w:semiHidden/>
     <w:unhideWhenUsed/>
     <w:rsid w:val="008E002B"/>
   </w:style>
-  <w:style w:type="character" w:customStyle="1" w:styleId="CommentTextChar">
-    <w:name w:val="Comment Text Char"/>
-    <w:basedOn w:val="DefaultParagraphFont"/>
-    <w:link w:val="CommentText"/>
+  <w:style w:type="character" w:customStyle="1" w:styleId="af0">
+    <w:name w:val="註解文字 字元"/>
+    <w:basedOn w:val="a0"/>
+    <w:link w:val="af"/>
     <w:uiPriority w:val="99"/>
     <w:semiHidden/>
     <w:rsid w:val="008E002B"/>
   </w:style>
-  <w:style w:type="paragraph" w:styleId="CommentSubject">
+  <w:style w:type="paragraph" w:styleId="af1">
     <w:name w:val="annotation subject"/>
-    <w:basedOn w:val="CommentText"/>
-    <w:next w:val="CommentText"/>
-    <w:link w:val="CommentSubjectChar"/>
+    <w:basedOn w:val="af"/>
+    <w:next w:val="af"/>
+    <w:link w:val="af2"/>
     <w:uiPriority w:val="99"/>
     <w:semiHidden/>
     <w:unhideWhenUsed/>
@@ -8925,10 +8939,10 @@
       <w:bCs/>
     </w:rPr>
   </w:style>
-  <w:style w:type="character" w:customStyle="1" w:styleId="CommentSubjectChar">
-    <w:name w:val="Comment Subject Char"/>
-    <w:basedOn w:val="CommentTextChar"/>
-    <w:link w:val="CommentSubject"/>
+  <w:style w:type="character" w:customStyle="1" w:styleId="af2">
+    <w:name w:val="註解主旨 字元"/>
+    <w:basedOn w:val="af0"/>
+    <w:link w:val="af1"/>
     <w:uiPriority w:val="99"/>
     <w:semiHidden/>
     <w:rsid w:val="008E002B"/>
@@ -8937,729 +8951,7 @@
       <w:bCs/>
     </w:rPr>
   </w:style>
-  <w:style w:type="paragraph" w:styleId="NoSpacing">
-    <w:name w:val="No Spacing"/>
-    <w:uiPriority w:val="1"/>
-    <w:qFormat/>
-    <w:rsid w:val="00DE5E30"/>
-    <w:pPr>
-      <w:widowControl w:val="0"/>
-    </w:pPr>
-  </w:style>
-  <w:style w:type="paragraph" w:customStyle="1" w:styleId="Default">
-    <w:name w:val="Default"/>
-    <w:rsid w:val="008C7F6D"/>
-    <w:pPr>
-      <w:widowControl w:val="0"/>
-      <w:autoSpaceDE w:val="0"/>
-      <w:autoSpaceDN w:val="0"/>
-      <w:adjustRightInd w:val="0"/>
-    </w:pPr>
-    <w:rPr>
-      <w:rFonts w:ascii="Calibri" w:hAnsi="Calibri" w:cs="Calibri"/>
-      <w:color w:val="000000"/>
-      <w:kern w:val="0"/>
-      <w:szCs w:val="24"/>
-    </w:rPr>
-  </w:style>
-</w:styles>
-</file>
-
-<file path=word/stylesWithEffects.xml><?xml version="1.0" encoding="utf-8"?>
-<w:styles xmlns:wpc="http://schemas.microsoft.com/office/word/2010/wordprocessingCanvas" xmlns:mo="http://schemas.microsoft.com/office/mac/office/2008/main" xmlns:mc="http://schemas.openxmlformats.org/markup-compatibility/2006" xmlns:mv="urn:schemas-microsoft-com:mac:vml" xmlns:o="urn:schemas-microsoft-com:office:office" xmlns:r="http://schemas.openxmlformats.org/officeDocument/2006/relationships" xmlns:m="http://schemas.openxmlformats.org/officeDocument/2006/math" xmlns:v="urn:schemas-microsoft-com:vml" xmlns:wp14="http://schemas.microsoft.com/office/word/2010/wordprocessingDrawing" xmlns:wp="http://schemas.openxmlformats.org/drawingml/2006/wordprocessingDrawing" xmlns:w10="urn:schemas-microsoft-com:office:word" xmlns:w="http://schemas.openxmlformats.org/wordprocessingml/2006/main" xmlns:w14="http://schemas.microsoft.com/office/word/2010/wordml" xmlns:wpg="http://schemas.microsoft.com/office/word/2010/wordprocessingGroup" xmlns:wpi="http://schemas.microsoft.com/office/word/2010/wordprocessingInk" xmlns:wne="http://schemas.microsoft.com/office/word/2006/wordml" xmlns:wps="http://schemas.microsoft.com/office/word/2010/wordprocessingShape" mc:Ignorable="w14 wp14">
-  <w:docDefaults>
-    <w:rPrDefault>
-      <w:rPr>
-        <w:rFonts w:asciiTheme="minorHAnsi" w:eastAsiaTheme="minorEastAsia" w:hAnsiTheme="minorHAnsi" w:cstheme="minorBidi"/>
-        <w:kern w:val="2"/>
-        <w:sz w:val="24"/>
-        <w:szCs w:val="22"/>
-        <w:lang w:val="en-US" w:eastAsia="zh-TW" w:bidi="ar-SA"/>
-      </w:rPr>
-    </w:rPrDefault>
-    <w:pPrDefault/>
-  </w:docDefaults>
-  <w:latentStyles w:defLockedState="0" w:defUIPriority="99" w:defSemiHidden="1" w:defUnhideWhenUsed="1" w:defQFormat="0" w:count="276">
-    <w:lsdException w:name="Normal" w:semiHidden="0" w:uiPriority="0" w:unhideWhenUsed="0" w:qFormat="1"/>
-    <w:lsdException w:name="heading 1" w:semiHidden="0" w:uiPriority="9" w:unhideWhenUsed="0" w:qFormat="1"/>
-    <w:lsdException w:name="heading 2" w:uiPriority="9" w:qFormat="1"/>
-    <w:lsdException w:name="heading 3" w:uiPriority="9" w:qFormat="1"/>
-    <w:lsdException w:name="heading 4" w:uiPriority="9" w:qFormat="1"/>
-    <w:lsdException w:name="heading 5" w:uiPriority="9" w:qFormat="1"/>
-    <w:lsdException w:name="heading 6" w:uiPriority="9" w:qFormat="1"/>
-    <w:lsdException w:name="heading 7" w:uiPriority="9" w:qFormat="1"/>
-    <w:lsdException w:name="heading 8" w:uiPriority="9" w:qFormat="1"/>
-    <w:lsdException w:name="heading 9" w:uiPriority="9" w:qFormat="1"/>
-    <w:lsdException w:name="toc 1" w:uiPriority="39"/>
-    <w:lsdException w:name="toc 2" w:uiPriority="39"/>
-    <w:lsdException w:name="toc 3" w:uiPriority="39"/>
-    <w:lsdException w:name="toc 4" w:uiPriority="39"/>
-    <w:lsdException w:name="toc 5" w:uiPriority="39"/>
-    <w:lsdException w:name="toc 6" w:uiPriority="39"/>
-    <w:lsdException w:name="toc 7" w:uiPriority="39"/>
-    <w:lsdException w:name="toc 8" w:uiPriority="39"/>
-    <w:lsdException w:name="toc 9" w:uiPriority="39"/>
-    <w:lsdException w:name="caption" w:uiPriority="35" w:qFormat="1"/>
-    <w:lsdException w:name="Title" w:semiHidden="0" w:uiPriority="10" w:unhideWhenUsed="0" w:qFormat="1"/>
-    <w:lsdException w:name="Default Paragraph Font" w:uiPriority="1"/>
-    <w:lsdException w:name="Subtitle" w:semiHidden="0" w:uiPriority="11" w:unhideWhenUsed="0" w:qFormat="1"/>
-    <w:lsdException w:name="Strong" w:semiHidden="0" w:uiPriority="22" w:unhideWhenUsed="0" w:qFormat="1"/>
-    <w:lsdException w:name="Emphasis" w:semiHidden="0" w:uiPriority="20" w:unhideWhenUsed="0" w:qFormat="1"/>
-    <w:lsdException w:name="Table Grid" w:semiHidden="0" w:uiPriority="59" w:unhideWhenUsed="0"/>
-    <w:lsdException w:name="Note Level 1" w:semiHidden="0" w:unhideWhenUsed="0"/>
-    <w:lsdException w:name="Note Level 2" w:semiHidden="0" w:unhideWhenUsed="0"/>
-    <w:lsdException w:name="Note Level 3" w:semiHidden="0" w:unhideWhenUsed="0"/>
-    <w:lsdException w:name="Note Level 4" w:semiHidden="0" w:unhideWhenUsed="0"/>
-    <w:lsdException w:name="Note Level 5" w:semiHidden="0" w:unhideWhenUsed="0"/>
-    <w:lsdException w:name="Note Level 6" w:semiHidden="0" w:unhideWhenUsed="0"/>
-    <w:lsdException w:name="Note Level 7" w:semiHidden="0" w:unhideWhenUsed="0"/>
-    <w:lsdException w:name="Note Level 8" w:semiHidden="0" w:unhideWhenUsed="0"/>
-    <w:lsdException w:name="Note Level 9" w:semiHidden="0" w:unhideWhenUsed="0"/>
-    <w:lsdException w:name="Placeholder Text" w:unhideWhenUsed="0"/>
-    <w:lsdException w:name="No Spacing" w:semiHidden="0" w:uiPriority="1" w:unhideWhenUsed="0" w:qFormat="1"/>
-    <w:lsdException w:name="Light Shading" w:semiHidden="0" w:uiPriority="60" w:unhideWhenUsed="0"/>
-    <w:lsdException w:name="Light List" w:semiHidden="0" w:uiPriority="61" w:unhideWhenUsed="0"/>
-    <w:lsdException w:name="Light Grid" w:semiHidden="0" w:uiPriority="62" w:unhideWhenUsed="0"/>
-    <w:lsdException w:name="Medium Shading 1" w:semiHidden="0" w:uiPriority="63" w:unhideWhenUsed="0"/>
-    <w:lsdException w:name="Medium Shading 2" w:semiHidden="0" w:uiPriority="64" w:unhideWhenUsed="0"/>
-    <w:lsdException w:name="Medium List 1" w:semiHidden="0" w:uiPriority="65" w:unhideWhenUsed="0"/>
-    <w:lsdException w:name="Medium List 2" w:semiHidden="0" w:uiPriority="66" w:unhideWhenUsed="0"/>
-    <w:lsdException w:name="Medium Grid 1" w:semiHidden="0" w:uiPriority="67" w:unhideWhenUsed="0"/>
-    <w:lsdException w:name="Medium Grid 2" w:semiHidden="0" w:uiPriority="68" w:unhideWhenUsed="0"/>
-    <w:lsdException w:name="Medium Grid 3" w:semiHidden="0" w:uiPriority="69" w:unhideWhenUsed="0"/>
-    <w:lsdException w:name="Dark List" w:semiHidden="0" w:uiPriority="70" w:unhideWhenUsed="0"/>
-    <w:lsdException w:name="Colorful Shading" w:semiHidden="0" w:uiPriority="71" w:unhideWhenUsed="0"/>
-    <w:lsdException w:name="Colorful List" w:semiHidden="0" w:uiPriority="72" w:unhideWhenUsed="0"/>
-    <w:lsdException w:name="Colorful Grid" w:semiHidden="0" w:uiPriority="73" w:unhideWhenUsed="0"/>
-    <w:lsdException w:name="Light Shading Accent 1" w:semiHidden="0" w:uiPriority="60" w:unhideWhenUsed="0"/>
-    <w:lsdException w:name="Light List Accent 1" w:semiHidden="0" w:uiPriority="61" w:unhideWhenUsed="0"/>
-    <w:lsdException w:name="Light Grid Accent 1" w:semiHidden="0" w:uiPriority="62" w:unhideWhenUsed="0"/>
-    <w:lsdException w:name="Medium Shading 1 Accent 1" w:semiHidden="0" w:uiPriority="63" w:unhideWhenUsed="0"/>
-    <w:lsdException w:name="Medium Shading 2 Accent 1" w:semiHidden="0" w:uiPriority="64" w:unhideWhenUsed="0"/>
-    <w:lsdException w:name="Medium List 1 Accent 1" w:semiHidden="0" w:uiPriority="65" w:unhideWhenUsed="0"/>
-    <w:lsdException w:name="Revision" w:unhideWhenUsed="0"/>
-    <w:lsdException w:name="List Paragraph" w:semiHidden="0" w:uiPriority="34" w:unhideWhenUsed="0" w:qFormat="1"/>
-    <w:lsdException w:name="Quote" w:semiHidden="0" w:uiPriority="29" w:unhideWhenUsed="0" w:qFormat="1"/>
-    <w:lsdException w:name="Intense Quote" w:semiHidden="0" w:uiPriority="30" w:unhideWhenUsed="0" w:qFormat="1"/>
-    <w:lsdException w:name="Medium List 2 Accent 1" w:semiHidden="0" w:uiPriority="66" w:unhideWhenUsed="0"/>
-    <w:lsdException w:name="Medium Grid 1 Accent 1" w:semiHidden="0" w:uiPriority="67" w:unhideWhenUsed="0"/>
-    <w:lsdException w:name="Medium Grid 2 Accent 1" w:semiHidden="0" w:uiPriority="68" w:unhideWhenUsed="0"/>
-    <w:lsdException w:name="Medium Grid 3 Accent 1" w:semiHidden="0" w:uiPriority="69" w:unhideWhenUsed="0"/>
-    <w:lsdException w:name="Dark List Accent 1" w:semiHidden="0" w:uiPriority="70" w:unhideWhenUsed="0"/>
-    <w:lsdException w:name="Colorful Shading Accent 1" w:semiHidden="0" w:uiPriority="71" w:unhideWhenUsed="0"/>
-    <w:lsdException w:name="Colorful List Accent 1" w:semiHidden="0" w:uiPriority="72" w:unhideWhenUsed="0"/>
-    <w:lsdException w:name="Colorful Grid Accent 1" w:semiHidden="0" w:uiPriority="73" w:unhideWhenUsed="0"/>
-    <w:lsdException w:name="Light Shading Accent 2" w:semiHidden="0" w:uiPriority="60" w:unhideWhenUsed="0"/>
-    <w:lsdException w:name="Light List Accent 2" w:semiHidden="0" w:uiPriority="61" w:unhideWhenUsed="0"/>
-    <w:lsdException w:name="Light Grid Accent 2" w:semiHidden="0" w:uiPriority="62" w:unhideWhenUsed="0"/>
-    <w:lsdException w:name="Medium Shading 1 Accent 2" w:semiHidden="0" w:uiPriority="63" w:unhideWhenUsed="0"/>
-    <w:lsdException w:name="Medium Shading 2 Accent 2" w:semiHidden="0" w:uiPriority="64" w:unhideWhenUsed="0"/>
-    <w:lsdException w:name="Medium List 1 Accent 2" w:semiHidden="0" w:uiPriority="65" w:unhideWhenUsed="0"/>
-    <w:lsdException w:name="Medium List 2 Accent 2" w:semiHidden="0" w:uiPriority="66" w:unhideWhenUsed="0"/>
-    <w:lsdException w:name="Medium Grid 1 Accent 2" w:semiHidden="0" w:uiPriority="67" w:unhideWhenUsed="0"/>
-    <w:lsdException w:name="Medium Grid 2 Accent 2" w:semiHidden="0" w:uiPriority="68" w:unhideWhenUsed="0"/>
-    <w:lsdException w:name="Medium Grid 3 Accent 2" w:semiHidden="0" w:uiPriority="69" w:unhideWhenUsed="0"/>
-    <w:lsdException w:name="Dark List Accent 2" w:semiHidden="0" w:uiPriority="70" w:unhideWhenUsed="0"/>
-    <w:lsdException w:name="Colorful Shading Accent 2" w:semiHidden="0" w:uiPriority="71" w:unhideWhenUsed="0"/>
-    <w:lsdException w:name="Colorful List Accent 2" w:semiHidden="0" w:uiPriority="72" w:unhideWhenUsed="0"/>
-    <w:lsdException w:name="Colorful Grid Accent 2" w:semiHidden="0" w:uiPriority="73" w:unhideWhenUsed="0"/>
-    <w:lsdException w:name="Light Shading Accent 3" w:semiHidden="0" w:uiPriority="60" w:unhideWhenUsed="0"/>
-    <w:lsdException w:name="Light List Accent 3" w:semiHidden="0" w:uiPriority="61" w:unhideWhenUsed="0"/>
-    <w:lsdException w:name="Light Grid Accent 3" w:semiHidden="0" w:uiPriority="62" w:unhideWhenUsed="0"/>
-    <w:lsdException w:name="Medium Shading 1 Accent 3" w:semiHidden="0" w:uiPriority="63" w:unhideWhenUsed="0"/>
-    <w:lsdException w:name="Medium Shading 2 Accent 3" w:semiHidden="0" w:uiPriority="64" w:unhideWhenUsed="0"/>
-    <w:lsdException w:name="Medium List 1 Accent 3" w:semiHidden="0" w:uiPriority="65" w:unhideWhenUsed="0"/>
-    <w:lsdException w:name="Medium List 2 Accent 3" w:semiHidden="0" w:uiPriority="66" w:unhideWhenUsed="0"/>
-    <w:lsdException w:name="Medium Grid 1 Accent 3" w:semiHidden="0" w:uiPriority="67" w:unhideWhenUsed="0"/>
-    <w:lsdException w:name="Medium Grid 2 Accent 3" w:semiHidden="0" w:uiPriority="68" w:unhideWhenUsed="0"/>
-    <w:lsdException w:name="Medium Grid 3 Accent 3" w:semiHidden="0" w:uiPriority="69" w:unhideWhenUsed="0"/>
-    <w:lsdException w:name="Dark List Accent 3" w:semiHidden="0" w:uiPriority="70" w:unhideWhenUsed="0"/>
-    <w:lsdException w:name="Colorful Shading Accent 3" w:semiHidden="0" w:uiPriority="71" w:unhideWhenUsed="0"/>
-    <w:lsdException w:name="Colorful List Accent 3" w:semiHidden="0" w:uiPriority="72" w:unhideWhenUsed="0"/>
-    <w:lsdException w:name="Colorful Grid Accent 3" w:semiHidden="0" w:uiPriority="73" w:unhideWhenUsed="0"/>
-    <w:lsdException w:name="Light Shading Accent 4" w:semiHidden="0" w:uiPriority="60" w:unhideWhenUsed="0"/>
-    <w:lsdException w:name="Light List Accent 4" w:semiHidden="0" w:uiPriority="61" w:unhideWhenUsed="0"/>
-    <w:lsdException w:name="Light Grid Accent 4" w:semiHidden="0" w:uiPriority="62" w:unhideWhenUsed="0"/>
-    <w:lsdException w:name="Medium Shading 1 Accent 4" w:semiHidden="0" w:uiPriority="63" w:unhideWhenUsed="0"/>
-    <w:lsdException w:name="Medium Shading 2 Accent 4" w:semiHidden="0" w:uiPriority="64" w:unhideWhenUsed="0"/>
-    <w:lsdException w:name="Medium List 1 Accent 4" w:semiHidden="0" w:uiPriority="65" w:unhideWhenUsed="0"/>
-    <w:lsdException w:name="Medium List 2 Accent 4" w:semiHidden="0" w:uiPriority="66" w:unhideWhenUsed="0"/>
-    <w:lsdException w:name="Medium Grid 1 Accent 4" w:semiHidden="0" w:uiPriority="67" w:unhideWhenUsed="0"/>
-    <w:lsdException w:name="Medium Grid 2 Accent 4" w:semiHidden="0" w:uiPriority="68" w:unhideWhenUsed="0"/>
-    <w:lsdException w:name="Medium Grid 3 Accent 4" w:semiHidden="0" w:uiPriority="69" w:unhideWhenUsed="0"/>
-    <w:lsdException w:name="Dark List Accent 4" w:semiHidden="0" w:uiPriority="70" w:unhideWhenUsed="0"/>
-    <w:lsdException w:name="Colorful Shading Accent 4" w:semiHidden="0" w:uiPriority="71" w:unhideWhenUsed="0"/>
-    <w:lsdException w:name="Colorful List Accent 4" w:semiHidden="0" w:uiPriority="72" w:unhideWhenUsed="0"/>
-    <w:lsdException w:name="Colorful Grid Accent 4" w:semiHidden="0" w:uiPriority="73" w:unhideWhenUsed="0"/>
-    <w:lsdException w:name="Light Shading Accent 5" w:semiHidden="0" w:uiPriority="60" w:unhideWhenUsed="0"/>
-    <w:lsdException w:name="Light List Accent 5" w:semiHidden="0" w:uiPriority="61" w:unhideWhenUsed="0"/>
-    <w:lsdException w:name="Light Grid Accent 5" w:semiHidden="0" w:uiPriority="62" w:unhideWhenUsed="0"/>
-    <w:lsdException w:name="Medium Shading 1 Accent 5" w:semiHidden="0" w:uiPriority="63" w:unhideWhenUsed="0"/>
-    <w:lsdException w:name="Medium Shading 2 Accent 5" w:semiHidden="0" w:uiPriority="64" w:unhideWhenUsed="0"/>
-    <w:lsdException w:name="Medium List 1 Accent 5" w:semiHidden="0" w:uiPriority="65" w:unhideWhenUsed="0"/>
-    <w:lsdException w:name="Medium List 2 Accent 5" w:semiHidden="0" w:uiPriority="66" w:unhideWhenUsed="0"/>
-    <w:lsdException w:name="Medium Grid 1 Accent 5" w:semiHidden="0" w:uiPriority="67" w:unhideWhenUsed="0"/>
-    <w:lsdException w:name="Medium Grid 2 Accent 5" w:semiHidden="0" w:uiPriority="68" w:unhideWhenUsed="0"/>
-    <w:lsdException w:name="Medium Grid 3 Accent 5" w:semiHidden="0" w:uiPriority="69" w:unhideWhenUsed="0"/>
-    <w:lsdException w:name="Dark List Accent 5" w:semiHidden="0" w:uiPriority="70" w:unhideWhenUsed="0"/>
-    <w:lsdException w:name="Colorful Shading Accent 5" w:semiHidden="0" w:uiPriority="71" w:unhideWhenUsed="0"/>
-    <w:lsdException w:name="Colorful List Accent 5" w:semiHidden="0" w:uiPriority="72" w:unhideWhenUsed="0"/>
-    <w:lsdException w:name="Colorful Grid Accent 5" w:semiHidden="0" w:uiPriority="73" w:unhideWhenUsed="0"/>
-    <w:lsdException w:name="Light Shading Accent 6" w:semiHidden="0" w:uiPriority="60" w:unhideWhenUsed="0"/>
-    <w:lsdException w:name="Light List Accent 6" w:semiHidden="0" w:uiPriority="61" w:unhideWhenUsed="0"/>
-    <w:lsdException w:name="Light Grid Accent 6" w:semiHidden="0" w:uiPriority="62" w:unhideWhenUsed="0"/>
-    <w:lsdException w:name="Medium Shading 1 Accent 6" w:semiHidden="0" w:uiPriority="63" w:unhideWhenUsed="0"/>
-    <w:lsdException w:name="Medium Shading 2 Accent 6" w:semiHidden="0" w:uiPriority="64" w:unhideWhenUsed="0"/>
-    <w:lsdException w:name="Medium List 1 Accent 6" w:semiHidden="0" w:uiPriority="65" w:unhideWhenUsed="0"/>
-    <w:lsdException w:name="Medium List 2 Accent 6" w:semiHidden="0" w:uiPriority="66" w:unhideWhenUsed="0"/>
-    <w:lsdException w:name="Medium Grid 1 Accent 6" w:semiHidden="0" w:uiPriority="67" w:unhideWhenUsed="0"/>
-    <w:lsdException w:name="Medium Grid 2 Accent 6" w:semiHidden="0" w:uiPriority="68" w:unhideWhenUsed="0"/>
-    <w:lsdException w:name="Medium Grid 3 Accent 6" w:semiHidden="0" w:uiPriority="69" w:unhideWhenUsed="0"/>
-    <w:lsdException w:name="Dark List Accent 6" w:semiHidden="0" w:uiPriority="70" w:unhideWhenUsed="0"/>
-    <w:lsdException w:name="Colorful Shading Accent 6" w:semiHidden="0" w:uiPriority="71" w:unhideWhenUsed="0"/>
-    <w:lsdException w:name="Colorful List Accent 6" w:semiHidden="0" w:uiPriority="72" w:unhideWhenUsed="0"/>
-    <w:lsdException w:name="Colorful Grid Accent 6" w:semiHidden="0" w:uiPriority="73" w:unhideWhenUsed="0"/>
-    <w:lsdException w:name="Subtle Emphasis" w:semiHidden="0" w:uiPriority="19" w:unhideWhenUsed="0" w:qFormat="1"/>
-    <w:lsdException w:name="Intense Emphasis" w:semiHidden="0" w:uiPriority="21" w:unhideWhenUsed="0" w:qFormat="1"/>
-    <w:lsdException w:name="Subtle Reference" w:semiHidden="0" w:uiPriority="31" w:unhideWhenUsed="0" w:qFormat="1"/>
-    <w:lsdException w:name="Intense Reference" w:semiHidden="0" w:uiPriority="32" w:unhideWhenUsed="0" w:qFormat="1"/>
-    <w:lsdException w:name="Book Title" w:semiHidden="0" w:uiPriority="33" w:unhideWhenUsed="0" w:qFormat="1"/>
-    <w:lsdException w:name="Bibliography" w:uiPriority="37"/>
-    <w:lsdException w:name="TOC Heading" w:uiPriority="39" w:qFormat="1"/>
-  </w:latentStyles>
-  <w:style w:type="paragraph" w:default="1" w:styleId="Normal">
-    <w:name w:val="Normal"/>
-    <w:qFormat/>
-    <w:pPr>
-      <w:widowControl w:val="0"/>
-    </w:pPr>
-  </w:style>
-  <w:style w:type="character" w:default="1" w:styleId="DefaultParagraphFont">
-    <w:name w:val="Default Paragraph Font"/>
-    <w:uiPriority w:val="1"/>
-    <w:semiHidden/>
-    <w:unhideWhenUsed/>
-  </w:style>
-  <w:style w:type="table" w:default="1" w:styleId="TableNormal">
-    <w:name w:val="Normal Table"/>
-    <w:uiPriority w:val="99"/>
-    <w:semiHidden/>
-    <w:unhideWhenUsed/>
-    <w:tblPr>
-      <w:tblInd w:w="0" w:type="dxa"/>
-      <w:tblCellMar>
-        <w:top w:w="0" w:type="dxa"/>
-        <w:left w:w="108" w:type="dxa"/>
-        <w:bottom w:w="0" w:type="dxa"/>
-        <w:right w:w="108" w:type="dxa"/>
-      </w:tblCellMar>
-    </w:tblPr>
-  </w:style>
-  <w:style w:type="numbering" w:default="1" w:styleId="NoList">
-    <w:name w:val="No List"/>
-    <w:uiPriority w:val="99"/>
-    <w:semiHidden/>
-    <w:unhideWhenUsed/>
-  </w:style>
-  <w:style w:type="table" w:styleId="TableGrid">
-    <w:name w:val="Table Grid"/>
-    <w:basedOn w:val="TableNormal"/>
-    <w:uiPriority w:val="59"/>
-    <w:rsid w:val="00DE7158"/>
-    <w:tblPr>
-      <w:tblInd w:w="0" w:type="dxa"/>
-      <w:tblBorders>
-        <w:top w:val="single" w:sz="4" w:space="0" w:color="auto"/>
-        <w:left w:val="single" w:sz="4" w:space="0" w:color="auto"/>
-        <w:bottom w:val="single" w:sz="4" w:space="0" w:color="auto"/>
-        <w:right w:val="single" w:sz="4" w:space="0" w:color="auto"/>
-        <w:insideH w:val="single" w:sz="4" w:space="0" w:color="auto"/>
-        <w:insideV w:val="single" w:sz="4" w:space="0" w:color="auto"/>
-      </w:tblBorders>
-      <w:tblCellMar>
-        <w:top w:w="0" w:type="dxa"/>
-        <w:left w:w="108" w:type="dxa"/>
-        <w:bottom w:w="0" w:type="dxa"/>
-        <w:right w:w="108" w:type="dxa"/>
-      </w:tblCellMar>
-    </w:tblPr>
-  </w:style>
-  <w:style w:type="paragraph" w:styleId="ListParagraph">
-    <w:name w:val="List Paragraph"/>
-    <w:basedOn w:val="Normal"/>
-    <w:uiPriority w:val="34"/>
-    <w:qFormat/>
-    <w:rsid w:val="000920BA"/>
-    <w:pPr>
-      <w:ind w:leftChars="200" w:left="480"/>
-    </w:pPr>
-    <w:rPr>
-      <w:rFonts w:ascii="Calibri" w:eastAsia="新細明體" w:hAnsi="Calibri" w:cs="Times New Roman"/>
-    </w:rPr>
-  </w:style>
-  <w:style w:type="character" w:customStyle="1" w:styleId="apple-style-span">
-    <w:name w:val="apple-style-span"/>
-    <w:basedOn w:val="DefaultParagraphFont"/>
-    <w:rsid w:val="000920BA"/>
-  </w:style>
-  <w:style w:type="table" w:styleId="LightGrid-Accent4">
-    <w:name w:val="Light Grid Accent 4"/>
-    <w:basedOn w:val="TableNormal"/>
-    <w:uiPriority w:val="62"/>
-    <w:rsid w:val="00152A61"/>
-    <w:tblPr>
-      <w:tblStyleRowBandSize w:val="1"/>
-      <w:tblStyleColBandSize w:val="1"/>
-      <w:tblInd w:w="0" w:type="dxa"/>
-      <w:tblBorders>
-        <w:top w:val="single" w:sz="8" w:space="0" w:color="8064A2" w:themeColor="accent4"/>
-        <w:left w:val="single" w:sz="8" w:space="0" w:color="8064A2" w:themeColor="accent4"/>
-        <w:bottom w:val="single" w:sz="8" w:space="0" w:color="8064A2" w:themeColor="accent4"/>
-        <w:right w:val="single" w:sz="8" w:space="0" w:color="8064A2" w:themeColor="accent4"/>
-        <w:insideH w:val="single" w:sz="8" w:space="0" w:color="8064A2" w:themeColor="accent4"/>
-        <w:insideV w:val="single" w:sz="8" w:space="0" w:color="8064A2" w:themeColor="accent4"/>
-      </w:tblBorders>
-      <w:tblCellMar>
-        <w:top w:w="0" w:type="dxa"/>
-        <w:left w:w="108" w:type="dxa"/>
-        <w:bottom w:w="0" w:type="dxa"/>
-        <w:right w:w="108" w:type="dxa"/>
-      </w:tblCellMar>
-    </w:tblPr>
-    <w:tblStylePr w:type="firstRow">
-      <w:pPr>
-        <w:spacing w:before="0" w:after="0" w:line="240" w:lineRule="auto"/>
-      </w:pPr>
-      <w:rPr>
-        <w:rFonts w:asciiTheme="majorHAnsi" w:eastAsiaTheme="majorEastAsia" w:hAnsiTheme="majorHAnsi" w:cstheme="majorBidi"/>
-        <w:b/>
-        <w:bCs/>
-      </w:rPr>
-      <w:tblPr/>
-      <w:tcPr>
-        <w:tcBorders>
-          <w:top w:val="single" w:sz="8" w:space="0" w:color="8064A2" w:themeColor="accent4"/>
-          <w:left w:val="single" w:sz="8" w:space="0" w:color="8064A2" w:themeColor="accent4"/>
-          <w:bottom w:val="single" w:sz="18" w:space="0" w:color="8064A2" w:themeColor="accent4"/>
-          <w:right w:val="single" w:sz="8" w:space="0" w:color="8064A2" w:themeColor="accent4"/>
-          <w:insideH w:val="nil"/>
-          <w:insideV w:val="single" w:sz="8" w:space="0" w:color="8064A2" w:themeColor="accent4"/>
-        </w:tcBorders>
-      </w:tcPr>
-    </w:tblStylePr>
-    <w:tblStylePr w:type="lastRow">
-      <w:pPr>
-        <w:spacing w:before="0" w:after="0" w:line="240" w:lineRule="auto"/>
-      </w:pPr>
-      <w:rPr>
-        <w:rFonts w:asciiTheme="majorHAnsi" w:eastAsiaTheme="majorEastAsia" w:hAnsiTheme="majorHAnsi" w:cstheme="majorBidi"/>
-        <w:b/>
-        <w:bCs/>
-      </w:rPr>
-      <w:tblPr/>
-      <w:tcPr>
-        <w:tcBorders>
-          <w:top w:val="double" w:sz="6" w:space="0" w:color="8064A2" w:themeColor="accent4"/>
-          <w:left w:val="single" w:sz="8" w:space="0" w:color="8064A2" w:themeColor="accent4"/>
-          <w:bottom w:val="single" w:sz="8" w:space="0" w:color="8064A2" w:themeColor="accent4"/>
-          <w:right w:val="single" w:sz="8" w:space="0" w:color="8064A2" w:themeColor="accent4"/>
-          <w:insideH w:val="nil"/>
-          <w:insideV w:val="single" w:sz="8" w:space="0" w:color="8064A2" w:themeColor="accent4"/>
-        </w:tcBorders>
-      </w:tcPr>
-    </w:tblStylePr>
-    <w:tblStylePr w:type="firstCol">
-      <w:rPr>
-        <w:rFonts w:asciiTheme="majorHAnsi" w:eastAsiaTheme="majorEastAsia" w:hAnsiTheme="majorHAnsi" w:cstheme="majorBidi"/>
-        <w:b/>
-        <w:bCs/>
-      </w:rPr>
-    </w:tblStylePr>
-    <w:tblStylePr w:type="lastCol">
-      <w:rPr>
-        <w:rFonts w:asciiTheme="majorHAnsi" w:eastAsiaTheme="majorEastAsia" w:hAnsiTheme="majorHAnsi" w:cstheme="majorBidi"/>
-        <w:b/>
-        <w:bCs/>
-      </w:rPr>
-      <w:tblPr/>
-      <w:tcPr>
-        <w:tcBorders>
-          <w:top w:val="single" w:sz="8" w:space="0" w:color="8064A2" w:themeColor="accent4"/>
-          <w:left w:val="single" w:sz="8" w:space="0" w:color="8064A2" w:themeColor="accent4"/>
-          <w:bottom w:val="single" w:sz="8" w:space="0" w:color="8064A2" w:themeColor="accent4"/>
-          <w:right w:val="single" w:sz="8" w:space="0" w:color="8064A2" w:themeColor="accent4"/>
-        </w:tcBorders>
-      </w:tcPr>
-    </w:tblStylePr>
-    <w:tblStylePr w:type="band1Vert">
-      <w:tblPr/>
-      <w:tcPr>
-        <w:tcBorders>
-          <w:top w:val="single" w:sz="8" w:space="0" w:color="8064A2" w:themeColor="accent4"/>
-          <w:left w:val="single" w:sz="8" w:space="0" w:color="8064A2" w:themeColor="accent4"/>
-          <w:bottom w:val="single" w:sz="8" w:space="0" w:color="8064A2" w:themeColor="accent4"/>
-          <w:right w:val="single" w:sz="8" w:space="0" w:color="8064A2" w:themeColor="accent4"/>
-        </w:tcBorders>
-        <w:shd w:val="clear" w:color="auto" w:fill="DFD8E8" w:themeFill="accent4" w:themeFillTint="3F"/>
-      </w:tcPr>
-    </w:tblStylePr>
-    <w:tblStylePr w:type="band1Horz">
-      <w:tblPr/>
-      <w:tcPr>
-        <w:tcBorders>
-          <w:top w:val="single" w:sz="8" w:space="0" w:color="8064A2" w:themeColor="accent4"/>
-          <w:left w:val="single" w:sz="8" w:space="0" w:color="8064A2" w:themeColor="accent4"/>
-          <w:bottom w:val="single" w:sz="8" w:space="0" w:color="8064A2" w:themeColor="accent4"/>
-          <w:right w:val="single" w:sz="8" w:space="0" w:color="8064A2" w:themeColor="accent4"/>
-          <w:insideV w:val="single" w:sz="8" w:space="0" w:color="8064A2" w:themeColor="accent4"/>
-        </w:tcBorders>
-        <w:shd w:val="clear" w:color="auto" w:fill="DFD8E8" w:themeFill="accent4" w:themeFillTint="3F"/>
-      </w:tcPr>
-    </w:tblStylePr>
-    <w:tblStylePr w:type="band2Horz">
-      <w:tblPr/>
-      <w:tcPr>
-        <w:tcBorders>
-          <w:top w:val="single" w:sz="8" w:space="0" w:color="8064A2" w:themeColor="accent4"/>
-          <w:left w:val="single" w:sz="8" w:space="0" w:color="8064A2" w:themeColor="accent4"/>
-          <w:bottom w:val="single" w:sz="8" w:space="0" w:color="8064A2" w:themeColor="accent4"/>
-          <w:right w:val="single" w:sz="8" w:space="0" w:color="8064A2" w:themeColor="accent4"/>
-          <w:insideV w:val="single" w:sz="8" w:space="0" w:color="8064A2" w:themeColor="accent4"/>
-        </w:tcBorders>
-      </w:tcPr>
-    </w:tblStylePr>
-  </w:style>
-  <w:style w:type="character" w:customStyle="1" w:styleId="dct-tt">
-    <w:name w:val="dct-tt"/>
-    <w:basedOn w:val="DefaultParagraphFont"/>
-    <w:rsid w:val="00EC782E"/>
-  </w:style>
-  <w:style w:type="character" w:styleId="Hyperlink">
-    <w:name w:val="Hyperlink"/>
-    <w:basedOn w:val="DefaultParagraphFont"/>
-    <w:uiPriority w:val="99"/>
-    <w:unhideWhenUsed/>
-    <w:rsid w:val="00C458BF"/>
-    <w:rPr>
-      <w:color w:val="0000FF" w:themeColor="hyperlink"/>
-      <w:u w:val="single"/>
-    </w:rPr>
-  </w:style>
-  <w:style w:type="paragraph" w:styleId="BalloonText">
-    <w:name w:val="Balloon Text"/>
-    <w:basedOn w:val="Normal"/>
-    <w:link w:val="BalloonTextChar"/>
-    <w:uiPriority w:val="99"/>
-    <w:semiHidden/>
-    <w:unhideWhenUsed/>
-    <w:rsid w:val="00291355"/>
-    <w:rPr>
-      <w:rFonts w:asciiTheme="majorHAnsi" w:eastAsiaTheme="majorEastAsia" w:hAnsiTheme="majorHAnsi" w:cstheme="majorBidi"/>
-      <w:sz w:val="18"/>
-      <w:szCs w:val="18"/>
-    </w:rPr>
-  </w:style>
-  <w:style w:type="character" w:customStyle="1" w:styleId="BalloonTextChar">
-    <w:name w:val="Balloon Text Char"/>
-    <w:basedOn w:val="DefaultParagraphFont"/>
-    <w:link w:val="BalloonText"/>
-    <w:uiPriority w:val="99"/>
-    <w:semiHidden/>
-    <w:rsid w:val="00291355"/>
-    <w:rPr>
-      <w:rFonts w:asciiTheme="majorHAnsi" w:eastAsiaTheme="majorEastAsia" w:hAnsiTheme="majorHAnsi" w:cstheme="majorBidi"/>
-      <w:sz w:val="18"/>
-      <w:szCs w:val="18"/>
-    </w:rPr>
-  </w:style>
-  <w:style w:type="paragraph" w:styleId="NormalWeb">
-    <w:name w:val="Normal (Web)"/>
-    <w:basedOn w:val="Normal"/>
-    <w:uiPriority w:val="99"/>
-    <w:semiHidden/>
-    <w:unhideWhenUsed/>
-    <w:rsid w:val="00DE5453"/>
-    <w:pPr>
-      <w:widowControl/>
-      <w:spacing w:before="100" w:beforeAutospacing="1" w:after="100" w:afterAutospacing="1"/>
-    </w:pPr>
-    <w:rPr>
-      <w:rFonts w:ascii="新細明體" w:eastAsia="新細明體" w:hAnsi="新細明體" w:cs="新細明體"/>
-      <w:kern w:val="0"/>
-      <w:szCs w:val="24"/>
-    </w:rPr>
-  </w:style>
-  <w:style w:type="character" w:customStyle="1" w:styleId="apple-tab-span">
-    <w:name w:val="apple-tab-span"/>
-    <w:basedOn w:val="DefaultParagraphFont"/>
-    <w:rsid w:val="00DE5453"/>
-  </w:style>
-  <w:style w:type="paragraph" w:styleId="Header">
-    <w:name w:val="header"/>
-    <w:basedOn w:val="Normal"/>
-    <w:link w:val="HeaderChar"/>
-    <w:uiPriority w:val="99"/>
-    <w:unhideWhenUsed/>
-    <w:rsid w:val="006371C0"/>
-    <w:pPr>
-      <w:tabs>
-        <w:tab w:val="center" w:pos="4153"/>
-        <w:tab w:val="right" w:pos="8306"/>
-      </w:tabs>
-      <w:snapToGrid w:val="0"/>
-    </w:pPr>
-    <w:rPr>
-      <w:sz w:val="20"/>
-      <w:szCs w:val="20"/>
-    </w:rPr>
-  </w:style>
-  <w:style w:type="character" w:customStyle="1" w:styleId="HeaderChar">
-    <w:name w:val="Header Char"/>
-    <w:basedOn w:val="DefaultParagraphFont"/>
-    <w:link w:val="Header"/>
-    <w:uiPriority w:val="99"/>
-    <w:rsid w:val="006371C0"/>
-    <w:rPr>
-      <w:sz w:val="20"/>
-      <w:szCs w:val="20"/>
-    </w:rPr>
-  </w:style>
-  <w:style w:type="paragraph" w:styleId="Footer">
-    <w:name w:val="footer"/>
-    <w:basedOn w:val="Normal"/>
-    <w:link w:val="FooterChar"/>
-    <w:uiPriority w:val="99"/>
-    <w:unhideWhenUsed/>
-    <w:rsid w:val="006371C0"/>
-    <w:pPr>
-      <w:tabs>
-        <w:tab w:val="center" w:pos="4153"/>
-        <w:tab w:val="right" w:pos="8306"/>
-      </w:tabs>
-      <w:snapToGrid w:val="0"/>
-    </w:pPr>
-    <w:rPr>
-      <w:sz w:val="20"/>
-      <w:szCs w:val="20"/>
-    </w:rPr>
-  </w:style>
-  <w:style w:type="character" w:customStyle="1" w:styleId="FooterChar">
-    <w:name w:val="Footer Char"/>
-    <w:basedOn w:val="DefaultParagraphFont"/>
-    <w:link w:val="Footer"/>
-    <w:uiPriority w:val="99"/>
-    <w:rsid w:val="006371C0"/>
-    <w:rPr>
-      <w:sz w:val="20"/>
-      <w:szCs w:val="20"/>
-    </w:rPr>
-  </w:style>
-  <w:style w:type="character" w:styleId="Emphasis">
-    <w:name w:val="Emphasis"/>
-    <w:basedOn w:val="DefaultParagraphFont"/>
-    <w:uiPriority w:val="20"/>
-    <w:qFormat/>
-    <w:rsid w:val="00463CE0"/>
-    <w:rPr>
-      <w:i/>
-      <w:iCs/>
-    </w:rPr>
-  </w:style>
-  <w:style w:type="character" w:styleId="FollowedHyperlink">
-    <w:name w:val="FollowedHyperlink"/>
-    <w:basedOn w:val="DefaultParagraphFont"/>
-    <w:uiPriority w:val="99"/>
-    <w:semiHidden/>
-    <w:unhideWhenUsed/>
-    <w:rsid w:val="00B35F05"/>
-    <w:rPr>
-      <w:color w:val="800080" w:themeColor="followedHyperlink"/>
-      <w:u w:val="single"/>
-    </w:rPr>
-  </w:style>
-  <w:style w:type="table" w:styleId="LightGrid-Accent5">
-    <w:name w:val="Light Grid Accent 5"/>
-    <w:basedOn w:val="TableNormal"/>
-    <w:uiPriority w:val="62"/>
-    <w:rsid w:val="005C5392"/>
-    <w:tblPr>
-      <w:tblStyleRowBandSize w:val="1"/>
-      <w:tblStyleColBandSize w:val="1"/>
-      <w:tblInd w:w="0" w:type="dxa"/>
-      <w:tblBorders>
-        <w:top w:val="single" w:sz="8" w:space="0" w:color="4BACC6" w:themeColor="accent5"/>
-        <w:left w:val="single" w:sz="8" w:space="0" w:color="4BACC6" w:themeColor="accent5"/>
-        <w:bottom w:val="single" w:sz="8" w:space="0" w:color="4BACC6" w:themeColor="accent5"/>
-        <w:right w:val="single" w:sz="8" w:space="0" w:color="4BACC6" w:themeColor="accent5"/>
-        <w:insideH w:val="single" w:sz="8" w:space="0" w:color="4BACC6" w:themeColor="accent5"/>
-        <w:insideV w:val="single" w:sz="8" w:space="0" w:color="4BACC6" w:themeColor="accent5"/>
-      </w:tblBorders>
-      <w:tblCellMar>
-        <w:top w:w="0" w:type="dxa"/>
-        <w:left w:w="108" w:type="dxa"/>
-        <w:bottom w:w="0" w:type="dxa"/>
-        <w:right w:w="108" w:type="dxa"/>
-      </w:tblCellMar>
-    </w:tblPr>
-    <w:tblStylePr w:type="firstRow">
-      <w:pPr>
-        <w:spacing w:before="0" w:after="0" w:line="240" w:lineRule="auto"/>
-      </w:pPr>
-      <w:rPr>
-        <w:rFonts w:asciiTheme="majorHAnsi" w:eastAsiaTheme="majorEastAsia" w:hAnsiTheme="majorHAnsi" w:cstheme="majorBidi"/>
-        <w:b/>
-        <w:bCs/>
-      </w:rPr>
-      <w:tblPr/>
-      <w:tcPr>
-        <w:tcBorders>
-          <w:top w:val="single" w:sz="8" w:space="0" w:color="4BACC6" w:themeColor="accent5"/>
-          <w:left w:val="single" w:sz="8" w:space="0" w:color="4BACC6" w:themeColor="accent5"/>
-          <w:bottom w:val="single" w:sz="18" w:space="0" w:color="4BACC6" w:themeColor="accent5"/>
-          <w:right w:val="single" w:sz="8" w:space="0" w:color="4BACC6" w:themeColor="accent5"/>
-          <w:insideH w:val="nil"/>
-          <w:insideV w:val="single" w:sz="8" w:space="0" w:color="4BACC6" w:themeColor="accent5"/>
-        </w:tcBorders>
-      </w:tcPr>
-    </w:tblStylePr>
-    <w:tblStylePr w:type="lastRow">
-      <w:pPr>
-        <w:spacing w:before="0" w:after="0" w:line="240" w:lineRule="auto"/>
-      </w:pPr>
-      <w:rPr>
-        <w:rFonts w:asciiTheme="majorHAnsi" w:eastAsiaTheme="majorEastAsia" w:hAnsiTheme="majorHAnsi" w:cstheme="majorBidi"/>
-        <w:b/>
-        <w:bCs/>
-      </w:rPr>
-      <w:tblPr/>
-      <w:tcPr>
-        <w:tcBorders>
-          <w:top w:val="double" w:sz="6" w:space="0" w:color="4BACC6" w:themeColor="accent5"/>
-          <w:left w:val="single" w:sz="8" w:space="0" w:color="4BACC6" w:themeColor="accent5"/>
-          <w:bottom w:val="single" w:sz="8" w:space="0" w:color="4BACC6" w:themeColor="accent5"/>
-          <w:right w:val="single" w:sz="8" w:space="0" w:color="4BACC6" w:themeColor="accent5"/>
-          <w:insideH w:val="nil"/>
-          <w:insideV w:val="single" w:sz="8" w:space="0" w:color="4BACC6" w:themeColor="accent5"/>
-        </w:tcBorders>
-      </w:tcPr>
-    </w:tblStylePr>
-    <w:tblStylePr w:type="firstCol">
-      <w:rPr>
-        <w:rFonts w:asciiTheme="majorHAnsi" w:eastAsiaTheme="majorEastAsia" w:hAnsiTheme="majorHAnsi" w:cstheme="majorBidi"/>
-        <w:b/>
-        <w:bCs/>
-      </w:rPr>
-    </w:tblStylePr>
-    <w:tblStylePr w:type="lastCol">
-      <w:rPr>
-        <w:rFonts w:asciiTheme="majorHAnsi" w:eastAsiaTheme="majorEastAsia" w:hAnsiTheme="majorHAnsi" w:cstheme="majorBidi"/>
-        <w:b/>
-        <w:bCs/>
-      </w:rPr>
-      <w:tblPr/>
-      <w:tcPr>
-        <w:tcBorders>
-          <w:top w:val="single" w:sz="8" w:space="0" w:color="4BACC6" w:themeColor="accent5"/>
-          <w:left w:val="single" w:sz="8" w:space="0" w:color="4BACC6" w:themeColor="accent5"/>
-          <w:bottom w:val="single" w:sz="8" w:space="0" w:color="4BACC6" w:themeColor="accent5"/>
-          <w:right w:val="single" w:sz="8" w:space="0" w:color="4BACC6" w:themeColor="accent5"/>
-        </w:tcBorders>
-      </w:tcPr>
-    </w:tblStylePr>
-    <w:tblStylePr w:type="band1Vert">
-      <w:tblPr/>
-      <w:tcPr>
-        <w:tcBorders>
-          <w:top w:val="single" w:sz="8" w:space="0" w:color="4BACC6" w:themeColor="accent5"/>
-          <w:left w:val="single" w:sz="8" w:space="0" w:color="4BACC6" w:themeColor="accent5"/>
-          <w:bottom w:val="single" w:sz="8" w:space="0" w:color="4BACC6" w:themeColor="accent5"/>
-          <w:right w:val="single" w:sz="8" w:space="0" w:color="4BACC6" w:themeColor="accent5"/>
-        </w:tcBorders>
-        <w:shd w:val="clear" w:color="auto" w:fill="D2EAF1" w:themeFill="accent5" w:themeFillTint="3F"/>
-      </w:tcPr>
-    </w:tblStylePr>
-    <w:tblStylePr w:type="band1Horz">
-      <w:tblPr/>
-      <w:tcPr>
-        <w:tcBorders>
-          <w:top w:val="single" w:sz="8" w:space="0" w:color="4BACC6" w:themeColor="accent5"/>
-          <w:left w:val="single" w:sz="8" w:space="0" w:color="4BACC6" w:themeColor="accent5"/>
-          <w:bottom w:val="single" w:sz="8" w:space="0" w:color="4BACC6" w:themeColor="accent5"/>
-          <w:right w:val="single" w:sz="8" w:space="0" w:color="4BACC6" w:themeColor="accent5"/>
-          <w:insideV w:val="single" w:sz="8" w:space="0" w:color="4BACC6" w:themeColor="accent5"/>
-        </w:tcBorders>
-        <w:shd w:val="clear" w:color="auto" w:fill="D2EAF1" w:themeFill="accent5" w:themeFillTint="3F"/>
-      </w:tcPr>
-    </w:tblStylePr>
-    <w:tblStylePr w:type="band2Horz">
-      <w:tblPr/>
-      <w:tcPr>
-        <w:tcBorders>
-          <w:top w:val="single" w:sz="8" w:space="0" w:color="4BACC6" w:themeColor="accent5"/>
-          <w:left w:val="single" w:sz="8" w:space="0" w:color="4BACC6" w:themeColor="accent5"/>
-          <w:bottom w:val="single" w:sz="8" w:space="0" w:color="4BACC6" w:themeColor="accent5"/>
-          <w:right w:val="single" w:sz="8" w:space="0" w:color="4BACC6" w:themeColor="accent5"/>
-          <w:insideV w:val="single" w:sz="8" w:space="0" w:color="4BACC6" w:themeColor="accent5"/>
-        </w:tcBorders>
-      </w:tcPr>
-    </w:tblStylePr>
-  </w:style>
-  <w:style w:type="character" w:styleId="CommentReference">
-    <w:name w:val="annotation reference"/>
-    <w:basedOn w:val="DefaultParagraphFont"/>
-    <w:uiPriority w:val="99"/>
-    <w:semiHidden/>
-    <w:unhideWhenUsed/>
-    <w:rsid w:val="008E002B"/>
-    <w:rPr>
-      <w:sz w:val="18"/>
-      <w:szCs w:val="18"/>
-    </w:rPr>
-  </w:style>
-  <w:style w:type="paragraph" w:styleId="CommentText">
-    <w:name w:val="annotation text"/>
-    <w:basedOn w:val="Normal"/>
-    <w:link w:val="CommentTextChar"/>
-    <w:uiPriority w:val="99"/>
-    <w:semiHidden/>
-    <w:unhideWhenUsed/>
-    <w:rsid w:val="008E002B"/>
-  </w:style>
-  <w:style w:type="character" w:customStyle="1" w:styleId="CommentTextChar">
-    <w:name w:val="Comment Text Char"/>
-    <w:basedOn w:val="DefaultParagraphFont"/>
-    <w:link w:val="CommentText"/>
-    <w:uiPriority w:val="99"/>
-    <w:semiHidden/>
-    <w:rsid w:val="008E002B"/>
-  </w:style>
-  <w:style w:type="paragraph" w:styleId="CommentSubject">
-    <w:name w:val="annotation subject"/>
-    <w:basedOn w:val="CommentText"/>
-    <w:next w:val="CommentText"/>
-    <w:link w:val="CommentSubjectChar"/>
-    <w:uiPriority w:val="99"/>
-    <w:semiHidden/>
-    <w:unhideWhenUsed/>
-    <w:rsid w:val="008E002B"/>
-    <w:rPr>
-      <w:b/>
-      <w:bCs/>
-    </w:rPr>
-  </w:style>
-  <w:style w:type="character" w:customStyle="1" w:styleId="CommentSubjectChar">
-    <w:name w:val="Comment Subject Char"/>
-    <w:basedOn w:val="CommentTextChar"/>
-    <w:link w:val="CommentSubject"/>
-    <w:uiPriority w:val="99"/>
-    <w:semiHidden/>
-    <w:rsid w:val="008E002B"/>
-    <w:rPr>
-      <w:b/>
-      <w:bCs/>
-    </w:rPr>
-  </w:style>
-  <w:style w:type="paragraph" w:styleId="NoSpacing">
+  <w:style w:type="paragraph" w:styleId="af3">
     <w:name w:val="No Spacing"/>
     <w:uiPriority w:val="1"/>
     <w:qFormat/>
@@ -9977,7 +9269,7 @@
 </file>
 
 <file path=customXml/itemProps1.xml><?xml version="1.0" encoding="utf-8"?>
-<ds:datastoreItem xmlns:ds="http://schemas.openxmlformats.org/officeDocument/2006/customXml" ds:itemID="{720E7F53-8D03-6041-8E01-E5CFB5C4A210}">
+<ds:datastoreItem xmlns:ds="http://schemas.openxmlformats.org/officeDocument/2006/customXml" ds:itemID="{B574F164-A61A-4788-A280-DD6C402BD716}">
   <ds:schemaRefs>
     <ds:schemaRef ds:uri="http://schemas.openxmlformats.org/officeDocument/2006/bibliography"/>
   </ds:schemaRefs>

--- a/MeetingMinutes/MeetingMinutes-20140501.docx
+++ b/MeetingMinutes/MeetingMinutes-20140501.docx
@@ -50,7 +50,7 @@
                 <w:sz w:val="28"/>
                 <w:szCs w:val="28"/>
               </w:rPr>
-              <w:t>&lt;&lt;4/</w:t>
+              <w:t>&lt;&lt;</w:t>
             </w:r>
             <w:r>
               <w:rPr>
@@ -59,7 +59,7 @@
                 <w:sz w:val="28"/>
                 <w:szCs w:val="28"/>
               </w:rPr>
-              <w:t>2</w:t>
+              <w:t>5</w:t>
             </w:r>
             <w:r>
               <w:rPr>
@@ -68,8 +68,19 @@
                 <w:sz w:val="28"/>
                 <w:szCs w:val="28"/>
               </w:rPr>
-              <w:t>9</w:t>
-            </w:r>
+              <w:t>/</w:t>
+            </w:r>
+            <w:r>
+              <w:rPr>
+                <w:rFonts w:ascii="Times New Roman" w:eastAsia="標楷體" w:hAnsi="Times New Roman" w:cs="Times New Roman"/>
+                <w:color w:val="000000" w:themeColor="text1"/>
+                <w:sz w:val="28"/>
+                <w:szCs w:val="28"/>
+              </w:rPr>
+              <w:t>1</w:t>
+            </w:r>
+            <w:bookmarkStart w:id="0" w:name="_GoBack"/>
+            <w:bookmarkEnd w:id="0"/>
             <w:r>
               <w:rPr>
                 <w:rFonts w:ascii="Times New Roman" w:eastAsia="標楷體" w:hAnsi="Times New Roman" w:cs="Times New Roman"/>
@@ -4961,8 +4972,6 @@
               </w:rPr>
               <w:t>Ongoing</w:t>
             </w:r>
-            <w:bookmarkStart w:id="0" w:name="_GoBack"/>
-            <w:bookmarkEnd w:id="0"/>
           </w:p>
         </w:tc>
         <w:tc>
@@ -9269,7 +9278,7 @@
 </file>
 
 <file path=customXml/itemProps1.xml><?xml version="1.0" encoding="utf-8"?>
-<ds:datastoreItem xmlns:ds="http://schemas.openxmlformats.org/officeDocument/2006/customXml" ds:itemID="{B574F164-A61A-4788-A280-DD6C402BD716}">
+<ds:datastoreItem xmlns:ds="http://schemas.openxmlformats.org/officeDocument/2006/customXml" ds:itemID="{A53B5351-B86F-40A1-9C07-EE0226C29E54}">
   <ds:schemaRefs>
     <ds:schemaRef ds:uri="http://schemas.openxmlformats.org/officeDocument/2006/bibliography"/>
   </ds:schemaRefs>
